--- a/docs/readme.docx
+++ b/docs/readme.docx
@@ -17,10 +17,24 @@
         <w:pStyle w:val="FirstParagraph"/>
       </w:pPr>
       <w:r>
-        <w:t xml:space="preserve">Last year with Mendix 6.6 we introduced the connector kit. The goal of this enhancement is to enable java developers to easily add powerful and robust new </w:t>
-      </w:r>
-      <w:r>
-        <w:t>microflow actions to their Mendix toolbox. These microflow actions can be shared in the Mendix AppStore so anyone can benefit from these actions without having to know java.</w:t>
+        <w:t xml:space="preserve">Last year with Mendix 6.6 we introduced </w:t>
+      </w:r>
+      <w:hyperlink r:id="rId7">
+        <w:r>
+          <w:rPr>
+            <w:rStyle w:val="Hyperlink"/>
+          </w:rPr>
+          <w:t>the Connector Kit</w:t>
+        </w:r>
+      </w:hyperlink>
+      <w:r>
+        <w:t xml:space="preserve">. The goal of this </w:t>
+      </w:r>
+      <w:r>
+        <w:t>enhancement is to enable Java developers to easily add powerful and robust new Microflow actions to their Mendix toolbox. These Microflow actions can be shared in the Mendix AppStore so anyone can benefit from these Microflow actions without having to know</w:t>
+      </w:r>
+      <w:r>
+        <w:t xml:space="preserve"> Java.</w:t>
       </w:r>
     </w:p>
     <w:p>
@@ -28,10 +42,12 @@
         <w:pStyle w:val="BodyText"/>
       </w:pPr>
       <w:r>
-        <w:t>To illustrate the power of the connector kit, here's a high-level design diagram f</w:t>
-      </w:r>
-      <w:r>
-        <w:t>or an application we recently built: a slack bot which enables users to determine things and people in pictures taken with slack.</w:t>
+        <w:t xml:space="preserve">To illustrate the power of the Connector Kit, here's a high-level design diagram for an application </w:t>
+      </w:r>
+      <w:bookmarkStart w:id="1" w:name="_GoBack"/>
+      <w:bookmarkEnd w:id="1"/>
+      <w:r>
+        <w:t>we recently built: a Slack bot which enables users to determine things and people in pictures taken with a mobile Slack app.</w:t>
       </w:r>
     </w:p>
     <w:p>
@@ -58,7 +74,7 @@
                     </pic:cNvPicPr>
                   </pic:nvPicPr>
                   <pic:blipFill>
-                    <a:blip r:embed="rId7"/>
+                    <a:blip r:embed="rId8"/>
                     <a:stretch>
                       <a:fillRect/>
                     </a:stretch>
@@ -84,15 +100,16 @@
           </wp:inline>
         </w:drawing>
       </w:r>
-      <w:bookmarkStart w:id="1" w:name="_GoBack"/>
-      <w:bookmarkEnd w:id="1"/>
     </w:p>
     <w:p>
       <w:pPr>
         <w:pStyle w:val="ImageCaption"/>
       </w:pPr>
       <w:r>
-        <w:t>Slack Rekognition Bot design</w:t>
+        <w:t xml:space="preserve">Slack Rekognition Bot </w:t>
+      </w:r>
+      <w:r>
+        <w:t>design</w:t>
       </w:r>
     </w:p>
     <w:p>
@@ -100,10 +117,51 @@
         <w:pStyle w:val="BodyText"/>
       </w:pPr>
       <w:r>
-        <w:t>The Mendix application consists of a small number of microflows that use Mendix microflow actio</w:t>
-      </w:r>
-      <w:r>
-        <w:t>ns to connect to Slack and different Amazon services: S3, Rekognition and Lex.</w:t>
+        <w:t xml:space="preserve">The Mendix application consists of a small number of microflows that use Mendix Microflow actions to offer a conversational user interface using </w:t>
+      </w:r>
+      <w:hyperlink r:id="rId9">
+        <w:r>
+          <w:rPr>
+            <w:rStyle w:val="Hyperlink"/>
+          </w:rPr>
+          <w:t>Slack</w:t>
+        </w:r>
+      </w:hyperlink>
+      <w:r>
+        <w:t xml:space="preserve"> and different Amazon services: </w:t>
+      </w:r>
+      <w:hyperlink r:id="rId10">
+        <w:r>
+          <w:rPr>
+            <w:rStyle w:val="Hyperlink"/>
+          </w:rPr>
+          <w:t>S3</w:t>
+        </w:r>
+      </w:hyperlink>
+      <w:r>
+        <w:t xml:space="preserve">, </w:t>
+      </w:r>
+      <w:hyperlink r:id="rId11">
+        <w:r>
+          <w:rPr>
+            <w:rStyle w:val="Hyperlink"/>
+          </w:rPr>
+          <w:t>Rekognition</w:t>
+        </w:r>
+      </w:hyperlink>
+      <w:r>
+        <w:t xml:space="preserve"> and </w:t>
+      </w:r>
+      <w:hyperlink r:id="rId12">
+        <w:r>
+          <w:rPr>
+            <w:rStyle w:val="Hyperlink"/>
+          </w:rPr>
+          <w:t>Lex</w:t>
+        </w:r>
+      </w:hyperlink>
+      <w:r>
+        <w:t>.</w:t>
       </w:r>
     </w:p>
     <w:p>
@@ -111,7 +169,10 @@
         <w:pStyle w:val="BodyText"/>
       </w:pPr>
       <w:r>
-        <w:t>The following screenshot shows what the microflow toolbox looks like after including all the module modules providing connectors to the services used.</w:t>
+        <w:t>The following screenshot shows what the microflow toolbox looks like after including all the modules providing c</w:t>
+      </w:r>
+      <w:r>
+        <w:t>onnectors to the services used.</w:t>
       </w:r>
     </w:p>
     <w:p>
@@ -139,7 +200,7 @@
                     </pic:cNvPicPr>
                   </pic:nvPicPr>
                   <pic:blipFill>
-                    <a:blip r:embed="rId8"/>
+                    <a:blip r:embed="rId13"/>
                     <a:stretch>
                       <a:fillRect/>
                     </a:stretch>
@@ -171,10 +232,7 @@
         <w:pStyle w:val="ImageCaption"/>
       </w:pPr>
       <w:r>
-        <w:t>Slack Rekognition bot to</w:t>
-      </w:r>
-      <w:r>
-        <w:t>olbox</w:t>
+        <w:t>Slack Rekognition bot toolbox</w:t>
       </w:r>
     </w:p>
     <w:p>
@@ -184,7 +242,7 @@
       <w:r>
         <w:t xml:space="preserve">For the basics of building toolbox actions you can read the </w:t>
       </w:r>
-      <w:hyperlink r:id="rId9">
+      <w:hyperlink r:id="rId14">
         <w:r>
           <w:rPr>
             <w:rStyle w:val="Hyperlink"/>
@@ -193,7 +251,10 @@
         </w:r>
       </w:hyperlink>
       <w:r>
-        <w:t>. In this post I will explain some of the more advanced features.</w:t>
+        <w:t>. In this post I</w:t>
+      </w:r>
+      <w:r>
+        <w:t xml:space="preserve"> will explain some of the more advanced features that you can use when creating your own Microflow actions. We will also publish a blogpost shortly to discuss the details of the Slack bot created using the Connector Kit.</w:t>
       </w:r>
     </w:p>
     <w:p>
@@ -221,7 +282,7 @@
                     </pic:cNvPicPr>
                   </pic:nvPicPr>
                   <pic:blipFill>
-                    <a:blip r:embed="rId10"/>
+                    <a:blip r:embed="rId15"/>
                     <a:stretch>
                       <a:fillRect/>
                     </a:stretch>
@@ -253,10 +314,7 @@
         <w:pStyle w:val="ImageCaption"/>
       </w:pPr>
       <w:r>
-        <w:t>Connec</w:t>
-      </w:r>
-      <w:r>
-        <w:t>torkit demo toolbox</w:t>
+        <w:t>Connectorkit demo toolbox</w:t>
       </w:r>
     </w:p>
     <w:p>
@@ -266,7 +324,10 @@
       <w:bookmarkStart w:id="2" w:name="creating-generic-actions-using-type-para"/>
       <w:bookmarkEnd w:id="2"/>
       <w:r>
-        <w:t>Creating generic actions using Type Parameter</w:t>
+        <w:t>Creatin</w:t>
+      </w:r>
+      <w:r>
+        <w:t>g generic actions using Type Parameter</w:t>
       </w:r>
     </w:p>
     <w:p>
@@ -283,10 +344,10 @@
         <w:t>Type Parameters</w:t>
       </w:r>
       <w:r>
-        <w:t>. Mendix 6.6 introduced a new type parameters tab in the java action definition dialog, as illustrated below. You can use a type parameter if you want to ensur</w:t>
-      </w:r>
-      <w:r>
-        <w:t>e that certain parameters of your action share the same type, but you do not know this type when defining the actions.</w:t>
+        <w:t>. Mendix 6.6 introduced a new type parameters tab in the java action definition dialog, as illustrated below. You can use a type parameter if you want to ensure that certain parameters o</w:t>
+      </w:r>
+      <w:r>
+        <w:t>f your action share the same entity, but you do not know the name of this entity when defining the actions.</w:t>
       </w:r>
     </w:p>
     <w:p>
@@ -294,10 +355,10 @@
         <w:pStyle w:val="BodyText"/>
       </w:pPr>
       <w:r>
-        <w:t>For example: suppose you want to create an action that takes two objects of the same entity and returns a list containing both objects. Y</w:t>
-      </w:r>
-      <w:r>
-        <w:t>ou can use a type parameter to guarantuee that both the input parameters for specifying the objects, and the resulting list all use the same entity.</w:t>
+        <w:t xml:space="preserve">For example: suppose you want to create an action that takes two objects of the same entity and returns a list containing both objects. You can use </w:t>
+      </w:r>
+      <w:r>
+        <w:t>a type parameter to guarantuee that both the input parameters for specifying the objects, and the resulting list all use the same entity.</w:t>
       </w:r>
     </w:p>
     <w:p>
@@ -333,7 +394,7 @@
                     </pic:cNvPicPr>
                   </pic:nvPicPr>
                   <pic:blipFill>
-                    <a:blip r:embed="rId11"/>
+                    <a:blip r:embed="rId16"/>
                     <a:stretch>
                       <a:fillRect/>
                     </a:stretch>
@@ -373,10 +434,10 @@
         <w:pStyle w:val="BodyText"/>
       </w:pPr>
       <w:r>
-        <w:t>Nex</w:t>
-      </w:r>
-      <w:r>
-        <w:t xml:space="preserve">t you can create parameters using the previously defined type parameter </w:t>
+        <w:t>Next you can c</w:t>
+      </w:r>
+      <w:r>
+        <w:t xml:space="preserve">reate parameters using the previously defined type parameter </w:t>
       </w:r>
       <w:r>
         <w:rPr>
@@ -412,7 +473,7 @@
                     </pic:cNvPicPr>
                   </pic:nvPicPr>
                   <pic:blipFill>
-                    <a:blip r:embed="rId12"/>
+                    <a:blip r:embed="rId17"/>
                     <a:stretch>
                       <a:fillRect/>
                     </a:stretch>
@@ -452,11 +513,29 @@
         <w:pStyle w:val="BodyText"/>
       </w:pPr>
       <w:r>
+        <w:t>The action needs the following parameters:</w:t>
+      </w:r>
+    </w:p>
+    <w:p>
+      <w:pPr>
+        <w:pStyle w:val="Compact"/>
+        <w:numPr>
+          <w:ilvl w:val="0"/>
+          <w:numId w:val="3"/>
+        </w:numPr>
+      </w:pPr>
+      <w:r>
+        <w:rPr>
+          <w:b/>
+        </w:rPr>
         <w:lastRenderedPageBreak/>
-        <w:t>The action needs the following parameters: * Entity - This is used to specify the entity of the objects to join. The entity selected by the user will</w:t>
-      </w:r>
-      <w:r>
-        <w:t xml:space="preserve"> be stored in the type parameter </w:t>
+        <w:t>Entity</w:t>
+      </w:r>
+      <w:r>
+        <w:t xml:space="preserve"> - This is used to specify the entity of the objects to join. The entity selected by the user will be stored in</w:t>
+      </w:r>
+      <w:r>
+        <w:t xml:space="preserve"> the type parameter </w:t>
       </w:r>
       <w:r>
         <w:rPr>
@@ -492,7 +571,7 @@
                     </pic:cNvPicPr>
                   </pic:nvPicPr>
                   <pic:blipFill>
-                    <a:blip r:embed="rId13"/>
+                    <a:blip r:embed="rId18"/>
                     <a:stretch>
                       <a:fillRect/>
                     </a:stretch>
@@ -532,11 +611,17 @@
         <w:pStyle w:val="Compact"/>
         <w:numPr>
           <w:ilvl w:val="0"/>
-          <w:numId w:val="3"/>
+          <w:numId w:val="4"/>
         </w:numPr>
       </w:pPr>
       <w:r>
-        <w:t>Object1 - The first object to be added to the new list. It needs to be an object of entity EntityToJoin</w:t>
+        <w:rPr>
+          <w:b/>
+        </w:rPr>
+        <w:t>Object1</w:t>
+      </w:r>
+      <w:r>
+        <w:t xml:space="preserve"> - The first object to be added to the new list. It needs to be an object of entity EntityToJoin</w:t>
       </w:r>
     </w:p>
     <w:p>
@@ -544,11 +629,17 @@
         <w:pStyle w:val="Compact"/>
         <w:numPr>
           <w:ilvl w:val="0"/>
-          <w:numId w:val="3"/>
+          <w:numId w:val="4"/>
         </w:numPr>
       </w:pPr>
       <w:r>
-        <w:t>Object2 - The second object to be added to the new list.</w:t>
+        <w:rPr>
+          <w:b/>
+        </w:rPr>
+        <w:t>Object2</w:t>
+      </w:r>
+      <w:r>
+        <w:t xml:space="preserve"> - The second object to be added to the new list.</w:t>
       </w:r>
     </w:p>
     <w:p>
@@ -556,14 +647,20 @@
         <w:pStyle w:val="Compact"/>
         <w:numPr>
           <w:ilvl w:val="0"/>
-          <w:numId w:val="3"/>
+          <w:numId w:val="4"/>
         </w:numPr>
       </w:pPr>
       <w:r>
-        <w:t>Return type - th</w:t>
-      </w:r>
-      <w:r>
-        <w:t xml:space="preserve">e result of the action will be a list of </w:t>
+        <w:rPr>
+          <w:b/>
+        </w:rPr>
+        <w:t>Return type</w:t>
+      </w:r>
+      <w:r>
+        <w:t xml:space="preserve"> </w:t>
+      </w:r>
+      <w:r>
+        <w:t xml:space="preserve">- the result of the action will be a list of </w:t>
       </w:r>
       <w:r>
         <w:rPr>
@@ -580,10 +677,10 @@
         <w:pStyle w:val="FirstParagraph"/>
       </w:pPr>
       <w:r>
-        <w:t xml:space="preserve">The java implementation still uses strings to specify the name of an entity, which means that you can upgrade your existing java actions to use these new </w:t>
-      </w:r>
-      <w:r>
-        <w:t>parameter types without having to refactor your existing code.</w:t>
+        <w:t>The java implementation still uses strings to specify the name of an entity, which means that you can upgrade your existing java actions to use these new parameter types without having to r</w:t>
+      </w:r>
+      <w:r>
+        <w:t>efactor your existing code.</w:t>
       </w:r>
     </w:p>
     <w:p>
@@ -591,7 +688,7 @@
         <w:pStyle w:val="BodyText"/>
       </w:pPr>
       <w:r>
-        <w:t>For completeness sake, here's the implementation of the action defined:</w:t>
+        <w:t>Finally, here's the actual java implementation of the action defined:</w:t>
       </w:r>
     </w:p>
     <w:p>
@@ -602,7 +699,6 @@
         <w:rPr>
           <w:noProof/>
         </w:rPr>
-        <w:lastRenderedPageBreak/>
         <w:drawing>
           <wp:inline distT="0" distB="0" distL="0" distR="0">
             <wp:extent cx="5334000" cy="3282185"/>
@@ -619,7 +715,7 @@
                     </pic:cNvPicPr>
                   </pic:nvPicPr>
                   <pic:blipFill>
-                    <a:blip r:embed="rId14"/>
+                    <a:blip r:embed="rId19"/>
                     <a:stretch>
                       <a:fillRect/>
                     </a:stretch>
@@ -659,10 +755,11 @@
         <w:pStyle w:val="BodyText"/>
       </w:pPr>
       <w:r>
-        <w:t xml:space="preserve">You now have a reusable action in your toolbox that will join two objects into a list, </w:t>
-      </w:r>
-      <w:r>
-        <w:t>as illustrated by the following example.</w:t>
+        <w:lastRenderedPageBreak/>
+        <w:t>You now have a reusable action in your toolbox that will join two objects into a list, as illustrated by the following examp</w:t>
+      </w:r>
+      <w:r>
+        <w:t>le.</w:t>
       </w:r>
     </w:p>
     <w:p>
@@ -689,7 +786,7 @@
                     </pic:cNvPicPr>
                   </pic:nvPicPr>
                   <pic:blipFill>
-                    <a:blip r:embed="rId15"/>
+                    <a:blip r:embed="rId20"/>
                     <a:stretch>
                       <a:fillRect/>
                     </a:stretch>
@@ -738,7 +835,7 @@
         <w:t>type parameters</w:t>
       </w:r>
       <w:r>
-        <w:t xml:space="preserve"> enable you to create type save generic actions.</w:t>
+        <w:t xml:space="preserve"> enable you to create typesafe generic actions.</w:t>
       </w:r>
     </w:p>
     <w:p>
@@ -748,7 +845,6 @@
       <w:bookmarkStart w:id="3" w:name="executing-microflows"/>
       <w:bookmarkEnd w:id="3"/>
       <w:r>
-        <w:lastRenderedPageBreak/>
         <w:t>Executing microflows</w:t>
       </w:r>
     </w:p>
@@ -757,10 +853,10 @@
         <w:pStyle w:val="FirstParagraph"/>
       </w:pPr>
       <w:r>
-        <w:t>The following example illustrates how you can use microflow parameters. The microflow below cre</w:t>
-      </w:r>
-      <w:r>
-        <w:t>ates a list of Product objects and calls a microflow for every project object to initialize it.</w:t>
+        <w:t>The following example illustrates how you can use microflow parameters. The microflow below creates a list of Product objects and cal</w:t>
+      </w:r>
+      <w:r>
+        <w:t>ls a microflow for every project object to initialize it.</w:t>
       </w:r>
     </w:p>
     <w:p>
@@ -787,7 +883,7 @@
                     </pic:cNvPicPr>
                   </pic:nvPicPr>
                   <pic:blipFill>
-                    <a:blip r:embed="rId16"/>
+                    <a:blip r:embed="rId21"/>
                     <a:stretch>
                       <a:fillRect/>
                     </a:stretch>
@@ -827,7 +923,7 @@
         <w:pStyle w:val="BodyText"/>
       </w:pPr>
       <w:r>
-        <w:t>Lets see if we can make a Microflow action to make this microflow more concise.</w:t>
+        <w:t>Lets see if we can create a custom reusable Microflow action to make this Microflow more concise.</w:t>
       </w:r>
     </w:p>
     <w:p>
@@ -835,7 +931,10 @@
         <w:pStyle w:val="BodyText"/>
       </w:pPr>
       <w:r>
-        <w:t>The following implementation uses a custom java action to replace the loop and instantiation and initialization of the objects with a java action:</w:t>
+        <w:t>Here's a alternative to the Microflow above, but now using a custom java action to repla</w:t>
+      </w:r>
+      <w:r>
+        <w:t>ce the loop and instantiation and initialization of the objects with a java action:</w:t>
       </w:r>
     </w:p>
     <w:p>
@@ -846,6 +945,7 @@
         <w:rPr>
           <w:noProof/>
         </w:rPr>
+        <w:lastRenderedPageBreak/>
         <w:drawing>
           <wp:inline distT="0" distB="0" distL="0" distR="0">
             <wp:extent cx="5334000" cy="2595756"/>
@@ -862,7 +962,7 @@
                     </pic:cNvPicPr>
                   </pic:nvPicPr>
                   <pic:blipFill>
-                    <a:blip r:embed="rId17"/>
+                    <a:blip r:embed="rId22"/>
                     <a:stretch>
                       <a:fillRect/>
                     </a:stretch>
@@ -902,46 +1002,112 @@
         <w:pStyle w:val="BodyText"/>
       </w:pPr>
       <w:r>
-        <w:t>The action uses the following parameters: * ResultEntity - entity used for the d</w:t>
-      </w:r>
-      <w:r>
-        <w:t xml:space="preserve">efault object, and the result list * DefaultObject - default value for the objects to be instantiated * </w:t>
-      </w:r>
-      <w:r>
+        <w:t>The action uses the following parameters:</w:t>
+      </w:r>
+    </w:p>
+    <w:p>
+      <w:pPr>
+        <w:pStyle w:val="Compact"/>
+        <w:numPr>
+          <w:ilvl w:val="0"/>
+          <w:numId w:val="5"/>
+        </w:numPr>
+      </w:pPr>
+      <w:r>
+        <w:rPr>
+          <w:b/>
+        </w:rPr>
+        <w:t>ResultEntity</w:t>
+      </w:r>
+      <w:r>
+        <w:t xml:space="preserve"> - entity used for the default object, and the result list</w:t>
+      </w:r>
+    </w:p>
+    <w:p>
+      <w:pPr>
+        <w:pStyle w:val="Compact"/>
+        <w:numPr>
+          <w:ilvl w:val="0"/>
+          <w:numId w:val="5"/>
+        </w:numPr>
+      </w:pPr>
+      <w:r>
+        <w:rPr>
+          <w:b/>
+        </w:rPr>
+        <w:t>DefaultObject</w:t>
+      </w:r>
+      <w:r>
+        <w:t xml:space="preserve"> - default value </w:t>
+      </w:r>
+      <w:r>
+        <w:t>for the objects to be instantiated</w:t>
+      </w:r>
+    </w:p>
+    <w:p>
+      <w:pPr>
+        <w:pStyle w:val="Compact"/>
+        <w:numPr>
+          <w:ilvl w:val="0"/>
+          <w:numId w:val="5"/>
+        </w:numPr>
+      </w:pPr>
+      <w:r>
+        <w:rPr>
+          <w:b/>
+        </w:rPr>
+        <w:t>InitializationMicroflow</w:t>
+      </w:r>
+      <w:r>
+        <w:t xml:space="preserve"> - a Microflow that will be called for every new object to initialize it</w:t>
+      </w:r>
+    </w:p>
+    <w:p>
+      <w:pPr>
+        <w:pStyle w:val="Compact"/>
+        <w:numPr>
+          <w:ilvl w:val="0"/>
+          <w:numId w:val="5"/>
+        </w:numPr>
+      </w:pPr>
+      <w:r>
+        <w:rPr>
+          <w:b/>
+        </w:rPr>
+        <w:t>ListSize</w:t>
+      </w:r>
+      <w:r>
+        <w:t xml:space="preserve"> - the number of objects to be created in the list</w:t>
+      </w:r>
+    </w:p>
+    <w:p>
+      <w:pPr>
+        <w:pStyle w:val="FirstParagraph"/>
+      </w:pPr>
+      <w:r>
+        <w:t>The return type is a list of new initialized objects.</w:t>
+      </w:r>
+    </w:p>
+    <w:p>
+      <w:pPr>
+        <w:pStyle w:val="BodyText"/>
+      </w:pPr>
+      <w:r>
+        <w:t>As you can s</w:t>
+      </w:r>
+      <w:r>
+        <w:t>ee below, this action uses a new parameter type, Microflow, to indicate that the user needs to specify a Microflow. When using the action, the modeler will show a list of Microflows to make this as easy to use as possible.</w:t>
+      </w:r>
+    </w:p>
+    <w:p>
+      <w:pPr>
+        <w:pStyle w:val="FigurewithCaption"/>
+      </w:pPr>
+      <w:r>
+        <w:rPr>
+          <w:noProof/>
+        </w:rPr>
         <w:lastRenderedPageBreak/>
-        <w:t xml:space="preserve">InitializationMicroflow - a microflow that will be called for every new object to initialize it * ListSize - the number of objects to be created in the </w:t>
-      </w:r>
-      <w:r>
-        <w:t>list</w:t>
-      </w:r>
-    </w:p>
-    <w:p>
-      <w:pPr>
-        <w:pStyle w:val="BodyText"/>
-      </w:pPr>
-      <w:r>
-        <w:t>The return type is a list of new initialized objects.</w:t>
-      </w:r>
-    </w:p>
-    <w:p>
-      <w:pPr>
-        <w:pStyle w:val="BodyText"/>
-      </w:pPr>
-      <w:r>
-        <w:t xml:space="preserve">As you can see below, this action uses a new parameter type, microflow, to indicate that the user needs to specify a microflow. When using the action, the modeler will show a list of microflows to </w:t>
-      </w:r>
-      <w:r>
-        <w:t>make this as easy to use as possible.</w:t>
-      </w:r>
-    </w:p>
-    <w:p>
-      <w:pPr>
-        <w:pStyle w:val="FigurewithCaption"/>
-      </w:pPr>
-      <w:r>
-        <w:rPr>
-          <w:noProof/>
-        </w:rPr>
         <w:drawing>
           <wp:inline distT="0" distB="0" distL="0" distR="0">
             <wp:extent cx="5334000" cy="3730195"/>
@@ -958,7 +1124,7 @@
                     </pic:cNvPicPr>
                   </pic:nvPicPr>
                   <pic:blipFill>
-                    <a:blip r:embed="rId18"/>
+                    <a:blip r:embed="rId23"/>
                     <a:stretch>
                       <a:fillRect/>
                     </a:stretch>
@@ -990,7 +1156,10 @@
         <w:pStyle w:val="ImageCaption"/>
       </w:pPr>
       <w:r>
-        <w:t>Initialize list using microflow action parameters</w:t>
+        <w:t>Initialize list using microflow</w:t>
+      </w:r>
+      <w:r>
+        <w:t xml:space="preserve"> action parameters</w:t>
       </w:r>
     </w:p>
     <w:p>
@@ -998,10 +1167,82 @@
         <w:pStyle w:val="BodyText"/>
       </w:pPr>
       <w:r>
-        <w:t>In the java implementation for this action you'll see the following for the parameters: * ResultEntity - a string with the entity name used for the default object and</w:t>
-      </w:r>
-      <w:r>
-        <w:t xml:space="preserve"> the result list * DefaultObject - a IMendixObject instance containing the default object. * InitializationMicroflow - a string containing the name of the initializing microflow * ListSize - a long containing the number of objects desired in the list</w:t>
+        <w:t>In the java implementation for this action you'll see the following for the parameters:</w:t>
+      </w:r>
+    </w:p>
+    <w:p>
+      <w:pPr>
+        <w:pStyle w:val="Compact"/>
+        <w:numPr>
+          <w:ilvl w:val="0"/>
+          <w:numId w:val="6"/>
+        </w:numPr>
+      </w:pPr>
+      <w:r>
+        <w:rPr>
+          <w:b/>
+        </w:rPr>
+        <w:t>ResultEntity</w:t>
+      </w:r>
+      <w:r>
+        <w:t xml:space="preserve"> - a string with the entity name used for the default object and the result list</w:t>
+      </w:r>
+    </w:p>
+    <w:p>
+      <w:pPr>
+        <w:pStyle w:val="Compact"/>
+        <w:numPr>
+          <w:ilvl w:val="0"/>
+          <w:numId w:val="6"/>
+        </w:numPr>
+      </w:pPr>
+      <w:r>
+        <w:rPr>
+          <w:b/>
+        </w:rPr>
+        <w:t>DefaultObject</w:t>
+      </w:r>
+      <w:r>
+        <w:t xml:space="preserve"> </w:t>
+      </w:r>
+      <w:r>
+        <w:t>- a IMendixObject instance containing the default object.</w:t>
+      </w:r>
+    </w:p>
+    <w:p>
+      <w:pPr>
+        <w:pStyle w:val="Compact"/>
+        <w:numPr>
+          <w:ilvl w:val="0"/>
+          <w:numId w:val="6"/>
+        </w:numPr>
+      </w:pPr>
+      <w:r>
+        <w:rPr>
+          <w:b/>
+        </w:rPr>
+        <w:t>InitializationMicroflow</w:t>
+      </w:r>
+      <w:r>
+        <w:t xml:space="preserve"> - a string containing the name of the initializing microflow</w:t>
+      </w:r>
+    </w:p>
+    <w:p>
+      <w:pPr>
+        <w:pStyle w:val="Compact"/>
+        <w:numPr>
+          <w:ilvl w:val="0"/>
+          <w:numId w:val="6"/>
+        </w:numPr>
+      </w:pPr>
+      <w:r>
+        <w:rPr>
+          <w:b/>
+        </w:rPr>
+        <w:t>ListSize</w:t>
+      </w:r>
+      <w:r>
+        <w:t xml:space="preserve"> - a long containing the number of objects desired in the list</w:t>
       </w:r>
     </w:p>
     <w:p>
@@ -1012,7 +1253,6 @@
         <w:rPr>
           <w:noProof/>
         </w:rPr>
-        <w:lastRenderedPageBreak/>
         <w:drawing>
           <wp:inline distT="0" distB="0" distL="0" distR="0">
             <wp:extent cx="5334000" cy="1772628"/>
@@ -1029,7 +1269,7 @@
                     </pic:cNvPicPr>
                   </pic:nvPicPr>
                   <pic:blipFill>
-                    <a:blip r:embed="rId19"/>
+                    <a:blip r:embed="rId24"/>
                     <a:stretch>
                       <a:fillRect/>
                     </a:stretch>
@@ -1061,10 +1301,7 @@
         <w:pStyle w:val="ImageCaption"/>
       </w:pPr>
       <w:r>
-        <w:t>Ini</w:t>
-      </w:r>
-      <w:r>
-        <w:t>tialize list java implementation 1</w:t>
+        <w:t>Initialize list java implementation 1</w:t>
       </w:r>
     </w:p>
     <w:p>
@@ -1072,13 +1309,116 @@
         <w:pStyle w:val="BodyText"/>
       </w:pPr>
       <w:r>
-        <w:t>The executeAction method is where all the magic happens: 1. It first initializes an ArrayList for the result. 2. Then it has a for loop to create the desired number of objects. 3. The objects are created using Core.instan</w:t>
-      </w:r>
-      <w:r>
-        <w:t>tiate(). The entity name specified in the action is used as input to specify what entity to instantiate. 4. Next determine if a default object was specified. If so, copy all attribute values to the new object 5. Execute the initialization microflow using C</w:t>
-      </w:r>
-      <w:r>
-        <w:t>ore.execute() 6. Add the newly instantiated and initialized object to the result list. 7. Finally return the list of new objects.</w:t>
+        <w:t>Th</w:t>
+      </w:r>
+      <w:r>
+        <w:t>e executeAction method is where all the magic happens:</w:t>
+      </w:r>
+    </w:p>
+    <w:p>
+      <w:pPr>
+        <w:pStyle w:val="Compact"/>
+        <w:numPr>
+          <w:ilvl w:val="0"/>
+          <w:numId w:val="7"/>
+        </w:numPr>
+      </w:pPr>
+      <w:r>
+        <w:t>It first initializes an ArrayList for the result.</w:t>
+      </w:r>
+    </w:p>
+    <w:p>
+      <w:pPr>
+        <w:pStyle w:val="Compact"/>
+        <w:numPr>
+          <w:ilvl w:val="0"/>
+          <w:numId w:val="7"/>
+        </w:numPr>
+      </w:pPr>
+      <w:r>
+        <w:t>Then it has a for loop to create the desired number of objects.</w:t>
+      </w:r>
+    </w:p>
+    <w:p>
+      <w:pPr>
+        <w:pStyle w:val="Compact"/>
+        <w:numPr>
+          <w:ilvl w:val="0"/>
+          <w:numId w:val="7"/>
+        </w:numPr>
+      </w:pPr>
+      <w:r>
+        <w:lastRenderedPageBreak/>
+        <w:t xml:space="preserve">The objects are created using </w:t>
+      </w:r>
+      <w:r>
+        <w:rPr>
+          <w:i/>
+        </w:rPr>
+        <w:t>Core.instantiate()</w:t>
+      </w:r>
+      <w:r>
+        <w:t>. The entity name specified in the acti</w:t>
+      </w:r>
+      <w:r>
+        <w:t>on is used as input to specify what entity to instantiate.</w:t>
+      </w:r>
+    </w:p>
+    <w:p>
+      <w:pPr>
+        <w:pStyle w:val="Compact"/>
+        <w:numPr>
+          <w:ilvl w:val="0"/>
+          <w:numId w:val="7"/>
+        </w:numPr>
+      </w:pPr>
+      <w:r>
+        <w:t>Next determine if a default object was specified. If so, copy all attribute values to the new object.</w:t>
+      </w:r>
+    </w:p>
+    <w:p>
+      <w:pPr>
+        <w:pStyle w:val="Compact"/>
+        <w:numPr>
+          <w:ilvl w:val="0"/>
+          <w:numId w:val="7"/>
+        </w:numPr>
+      </w:pPr>
+      <w:r>
+        <w:t xml:space="preserve">Execute the initialization microflow using </w:t>
+      </w:r>
+      <w:r>
+        <w:rPr>
+          <w:i/>
+        </w:rPr>
+        <w:t>Core.execute()</w:t>
+      </w:r>
+      <w:r>
+        <w:t>.</w:t>
+      </w:r>
+    </w:p>
+    <w:p>
+      <w:pPr>
+        <w:pStyle w:val="Compact"/>
+        <w:numPr>
+          <w:ilvl w:val="0"/>
+          <w:numId w:val="7"/>
+        </w:numPr>
+      </w:pPr>
+      <w:r>
+        <w:t>Add the newly instantiated and initialized object to the result list.</w:t>
+      </w:r>
+    </w:p>
+    <w:p>
+      <w:pPr>
+        <w:pStyle w:val="Compact"/>
+        <w:numPr>
+          <w:ilvl w:val="0"/>
+          <w:numId w:val="7"/>
+        </w:numPr>
+      </w:pPr>
+      <w:r>
+        <w:t>Finally return the list of new objects.</w:t>
       </w:r>
     </w:p>
     <w:p>
@@ -1105,7 +1445,7 @@
                     </pic:cNvPicPr>
                   </pic:nvPicPr>
                   <pic:blipFill>
-                    <a:blip r:embed="rId20"/>
+                    <a:blip r:embed="rId25"/>
                     <a:stretch>
                       <a:fillRect/>
                     </a:stretch>
@@ -1147,7 +1487,7 @@
       <w:r>
         <w:t xml:space="preserve">Microflow parameters are especially usefull for handling events. For example, the </w:t>
       </w:r>
-      <w:hyperlink r:id="rId21">
+      <w:hyperlink r:id="rId26">
         <w:r>
           <w:rPr>
             <w:rStyle w:val="Hyperlink"/>
@@ -1158,7 +1498,7 @@
       <w:r>
         <w:t xml:space="preserve"> (</w:t>
       </w:r>
-      <w:hyperlink r:id="rId22">
+      <w:hyperlink r:id="rId27">
         <w:r>
           <w:rPr>
             <w:rStyle w:val="Hyperlink"/>
@@ -1167,10 +1507,10 @@
         </w:r>
       </w:hyperlink>
       <w:r>
-        <w:t>) will execute a microflow when receiving an IoT sensor event so it can be ha</w:t>
-      </w:r>
-      <w:r>
-        <w:t>ndled using a user specified microflow.</w:t>
+        <w:t>) will execute a Microflow when receiving an IoT sensor event so it can be handled using a user s</w:t>
+      </w:r>
+      <w:r>
+        <w:t>pecified Microflow.</w:t>
       </w:r>
     </w:p>
     <w:p>
@@ -1180,49 +1520,49 @@
       <w:bookmarkStart w:id="4" w:name="using-import-and-export-mappings"/>
       <w:bookmarkEnd w:id="4"/>
       <w:r>
+        <w:t>Using import and export mappings</w:t>
+      </w:r>
+    </w:p>
+    <w:p>
+      <w:pPr>
+        <w:pStyle w:val="FirstParagraph"/>
+      </w:pPr>
+      <w:r>
+        <w:t>Finally an example how you can use Mappings in your Java actions. In this example we'll create an action to import a string using an import mapping. This is not particulairly useful, seeing there is a de</w:t>
+      </w:r>
+      <w:r>
+        <w:t xml:space="preserve">fault action in your toolbox already that provides this functionality, </w:t>
+      </w:r>
+      <w:r>
+        <w:rPr>
+          <w:i/>
+        </w:rPr>
+        <w:t>Import with mapping</w:t>
+      </w:r>
+      <w:r>
+        <w:t>. However, as an example it illustrates how to use mappings.</w:t>
+      </w:r>
+    </w:p>
+    <w:p>
+      <w:pPr>
+        <w:pStyle w:val="BodyText"/>
+      </w:pPr>
+      <w:r>
+        <w:t>First a screenshot of what we are building: an action to import JSON strings. The action requires the use</w:t>
+      </w:r>
+      <w:r>
+        <w:t>r to provide a string with the JSON to import, select an import mapping, and define the entity of the result. Finally a name needs to be provided for the result of the import mapping.</w:t>
+      </w:r>
+    </w:p>
+    <w:p>
+      <w:pPr>
+        <w:pStyle w:val="FigurewithCaption"/>
+      </w:pPr>
+      <w:r>
+        <w:rPr>
+          <w:noProof/>
+        </w:rPr>
         <w:lastRenderedPageBreak/>
-        <w:t>Using import and export mappings</w:t>
-      </w:r>
-    </w:p>
-    <w:p>
-      <w:pPr>
-        <w:pStyle w:val="FirstParagraph"/>
-      </w:pPr>
-      <w:r>
-        <w:t xml:space="preserve">Finally an example how you can use mappings in your java actions. In this example we'll create an action to import a string using an import mapping. This </w:t>
-      </w:r>
-      <w:r>
-        <w:t xml:space="preserve">is not particulairly useful, seeing there is a default action in your toolbox already that provides this functionality, </w:t>
-      </w:r>
-      <w:r>
-        <w:rPr>
-          <w:i/>
-        </w:rPr>
-        <w:t>Import with mapping</w:t>
-      </w:r>
-      <w:r>
-        <w:t>. However, as an example it should do.</w:t>
-      </w:r>
-    </w:p>
-    <w:p>
-      <w:pPr>
-        <w:pStyle w:val="BodyText"/>
-      </w:pPr>
-      <w:r>
-        <w:t xml:space="preserve">First a screenshot of what we are trying to achieve: an action to import JSON </w:t>
-      </w:r>
-      <w:r>
-        <w:t>strings. The action requires the user to provide a string with the JSON to import, select an import mapping, and define the entity of the result. Finally a name needs to be provided for the result of the import mapping.</w:t>
-      </w:r>
-    </w:p>
-    <w:p>
-      <w:pPr>
-        <w:pStyle w:val="FigurewithCaption"/>
-      </w:pPr>
-      <w:r>
-        <w:rPr>
-          <w:noProof/>
-        </w:rPr>
         <w:drawing>
           <wp:inline distT="0" distB="0" distL="0" distR="0">
             <wp:extent cx="5334000" cy="5282482"/>
@@ -1239,7 +1579,7 @@
                     </pic:cNvPicPr>
                   </pic:nvPicPr>
                   <pic:blipFill>
-                    <a:blip r:embed="rId23"/>
+                    <a:blip r:embed="rId28"/>
                     <a:stretch>
                       <a:fillRect/>
                     </a:stretch>
@@ -1279,27 +1619,99 @@
         <w:pStyle w:val="BodyText"/>
       </w:pPr>
       <w:r>
-        <w:t>The acti</w:t>
-      </w:r>
-      <w:r>
-        <w:t xml:space="preserve">on is defined as follows: * InputString - A string parameter containing the JSON to be imported. * ImportMapping - The name of the mapping to be used for importing the </w:t>
-      </w:r>
-      <w:r>
+        <w:t>The action is defined as follows:</w:t>
+      </w:r>
+    </w:p>
+    <w:p>
+      <w:pPr>
+        <w:pStyle w:val="Compact"/>
+        <w:numPr>
+          <w:ilvl w:val="0"/>
+          <w:numId w:val="8"/>
+        </w:numPr>
+      </w:pPr>
+      <w:r>
+        <w:rPr>
+          <w:b/>
+        </w:rPr>
+        <w:t>InputStrin</w:t>
+      </w:r>
+      <w:r>
+        <w:rPr>
+          <w:b/>
+        </w:rPr>
+        <w:t>g</w:t>
+      </w:r>
+      <w:r>
+        <w:t xml:space="preserve"> - A string parameter containing the JSON to be imported.</w:t>
+      </w:r>
+    </w:p>
+    <w:p>
+      <w:pPr>
+        <w:pStyle w:val="Compact"/>
+        <w:numPr>
+          <w:ilvl w:val="0"/>
+          <w:numId w:val="8"/>
+        </w:numPr>
+      </w:pPr>
+      <w:r>
+        <w:rPr>
+          <w:b/>
+        </w:rPr>
+        <w:t>ImportMapping</w:t>
+      </w:r>
+      <w:r>
+        <w:t xml:space="preserve"> - The name of the mapping to be used for importing the JSON.</w:t>
+      </w:r>
+    </w:p>
+    <w:p>
+      <w:pPr>
+        <w:pStyle w:val="Compact"/>
+        <w:numPr>
+          <w:ilvl w:val="0"/>
+          <w:numId w:val="8"/>
+        </w:numPr>
+      </w:pPr>
+      <w:r>
+        <w:rPr>
+          <w:b/>
+        </w:rPr>
+        <w:t>ResultEntity</w:t>
+      </w:r>
+      <w:r>
+        <w:t xml:space="preserve"> - Type of the object that will be the result of the import.</w:t>
+      </w:r>
+    </w:p>
+    <w:p>
+      <w:pPr>
+        <w:pStyle w:val="Compact"/>
+        <w:numPr>
+          <w:ilvl w:val="0"/>
+          <w:numId w:val="8"/>
+        </w:numPr>
+      </w:pPr>
+      <w:r>
+        <w:rPr>
+          <w:b/>
+        </w:rPr>
+        <w:t>Return type</w:t>
+      </w:r>
+      <w:r>
+        <w:t xml:space="preserve"> </w:t>
+      </w:r>
+      <w:r>
+        <w:t>- An object of the type specified with ResultEntity.</w:t>
+      </w:r>
+    </w:p>
+    <w:p>
+      <w:pPr>
+        <w:pStyle w:val="FigurewithCaption"/>
+      </w:pPr>
+      <w:r>
+        <w:rPr>
+          <w:noProof/>
+        </w:rPr>
         <w:lastRenderedPageBreak/>
-        <w:t>JSON. * ResultEntity - Type of the object that will be the result of the import. * Retur</w:t>
-      </w:r>
-      <w:r>
-        <w:t>n type - An object of the type specified with ResultEntity.</w:t>
-      </w:r>
-    </w:p>
-    <w:p>
-      <w:pPr>
-        <w:pStyle w:val="FigurewithCaption"/>
-      </w:pPr>
-      <w:r>
-        <w:rPr>
-          <w:noProof/>
-        </w:rPr>
         <w:drawing>
           <wp:inline distT="0" distB="0" distL="0" distR="0">
             <wp:extent cx="5334000" cy="3617569"/>
@@ -1316,7 +1728,7 @@
                     </pic:cNvPicPr>
                   </pic:nvPicPr>
                   <pic:blipFill>
-                    <a:blip r:embed="rId24"/>
+                    <a:blip r:embed="rId29"/>
                     <a:stretch>
                       <a:fillRect/>
                     </a:stretch>
@@ -1356,10 +1768,58 @@
         <w:pStyle w:val="BodyText"/>
       </w:pPr>
       <w:r>
-        <w:t>The java implementation works as follows: 1. Create in InputStream from the the JSON input so it can be read by the import mapping. 2. Use Core.</w:t>
-      </w:r>
-      <w:r>
-        <w:t>integration().importStream() to import the JSON with the specified mapping. 3. Return the first object imported.</w:t>
+        <w:t>The actions is implemented in java as follows:</w:t>
+      </w:r>
+    </w:p>
+    <w:p>
+      <w:pPr>
+        <w:pStyle w:val="Compact"/>
+        <w:numPr>
+          <w:ilvl w:val="0"/>
+          <w:numId w:val="9"/>
+        </w:numPr>
+      </w:pPr>
+      <w:r>
+        <w:t>Create an InputStream from the the JSON input so it can be read by the import mapping.</w:t>
+      </w:r>
+    </w:p>
+    <w:p>
+      <w:pPr>
+        <w:pStyle w:val="Compact"/>
+        <w:numPr>
+          <w:ilvl w:val="0"/>
+          <w:numId w:val="9"/>
+        </w:numPr>
+      </w:pPr>
+      <w:r>
+        <w:t xml:space="preserve">Use </w:t>
+      </w:r>
+      <w:r>
+        <w:rPr>
+          <w:i/>
+        </w:rPr>
+        <w:t>Core.integrat</w:t>
+      </w:r>
+      <w:r>
+        <w:rPr>
+          <w:i/>
+        </w:rPr>
+        <w:t>ion().importStream()</w:t>
+      </w:r>
+      <w:r>
+        <w:t xml:space="preserve"> to import the JSON with the specified mapping.</w:t>
+      </w:r>
+    </w:p>
+    <w:p>
+      <w:pPr>
+        <w:pStyle w:val="Compact"/>
+        <w:numPr>
+          <w:ilvl w:val="0"/>
+          <w:numId w:val="9"/>
+        </w:numPr>
+      </w:pPr>
+      <w:r>
+        <w:t>Return the first object imported.</w:t>
       </w:r>
     </w:p>
     <w:p>
@@ -1386,7 +1846,7 @@
                     </pic:cNvPicPr>
                   </pic:nvPicPr>
                   <pic:blipFill>
-                    <a:blip r:embed="rId25"/>
+                    <a:blip r:embed="rId30"/>
                     <a:stretch>
                       <a:fillRect/>
                     </a:stretch>
@@ -1447,10 +1907,10 @@
         <w:pStyle w:val="FirstParagraph"/>
       </w:pPr>
       <w:r>
-        <w:t>When developing connector modules you can use the unit test module to ensure eve</w:t>
-      </w:r>
-      <w:r>
-        <w:t>rything is working as expected after every change.</w:t>
+        <w:t xml:space="preserve">When developing connector modules you can use the unit test module to test the actions you </w:t>
+      </w:r>
+      <w:r>
+        <w:t>are implementing.</w:t>
       </w:r>
     </w:p>
     <w:p>
@@ -1458,10 +1918,10 @@
         <w:pStyle w:val="BodyText"/>
       </w:pPr>
       <w:r>
-        <w:t>If you want to publish your module with custom microflow actions to the AppStore for easy reuse it's best to have a module containing only the reusable part. Add another project module with all the test mi</w:t>
-      </w:r>
-      <w:r>
-        <w:t>croflows, and anything else you need while developing your application.</w:t>
+        <w:t>If you want to publish your module with custom microflow actions to the AppStore for easy reuse it's best to have a module containing only the reusable part. Add another module to your project with all the test Microflows, and anything el</w:t>
+      </w:r>
+      <w:r>
+        <w:t>se you need while developing your application.</w:t>
       </w:r>
     </w:p>
     <w:p>
@@ -1469,7 +1929,19 @@
         <w:pStyle w:val="BodyText"/>
       </w:pPr>
       <w:r>
-        <w:t xml:space="preserve">The screenshot below illustrates this: * The </w:t>
+        <w:t>The screenshot below illustrates this:</w:t>
+      </w:r>
+    </w:p>
+    <w:p>
+      <w:pPr>
+        <w:pStyle w:val="Compact"/>
+        <w:numPr>
+          <w:ilvl w:val="0"/>
+          <w:numId w:val="10"/>
+        </w:numPr>
+      </w:pPr>
+      <w:r>
+        <w:t xml:space="preserve">The </w:t>
       </w:r>
       <w:r>
         <w:rPr>
@@ -1484,34 +1956,46 @@
         <w:rPr>
           <w:i/>
         </w:rPr>
-        <w:t>export module package..</w:t>
+        <w:t>export module package...</w:t>
+      </w:r>
+      <w:r>
+        <w:t xml:space="preserve"> from the context menu.</w:t>
+      </w:r>
+    </w:p>
+    <w:p>
+      <w:pPr>
+        <w:pStyle w:val="Compact"/>
+        <w:numPr>
+          <w:ilvl w:val="0"/>
+          <w:numId w:val="10"/>
+        </w:numPr>
+      </w:pPr>
+      <w:r>
+        <w:t>Th</w:t>
+      </w:r>
+      <w:r>
+        <w:t xml:space="preserve">e </w:t>
       </w:r>
       <w:r>
         <w:rPr>
           <w:i/>
         </w:rPr>
-        <w:t>.</w:t>
-      </w:r>
-      <w:r>
-        <w:t xml:space="preserve"> from the context menu. * The </w:t>
+        <w:t>ConnectorKitDemoTests</w:t>
+      </w:r>
+      <w:r>
+        <w:t xml:space="preserve"> module contains all functionality you need while developing the reusable module: a small domain model with some sample data and some test pages. It also contains one unit test microflow that will be called by the unit test module: </w:t>
       </w:r>
       <w:r>
         <w:rPr>
           <w:i/>
         </w:rPr>
-        <w:t>ConnectorKitDemoTests</w:t>
-      </w:r>
-      <w:r>
-        <w:t xml:space="preserve"> module contains all functionality you need while developing the reusable module: a small domain model with some sample data and some test pages. It also contains one unit test microflow that will be call</w:t>
-      </w:r>
-      <w:r>
-        <w:t xml:space="preserve">ed by the unit test module: </w:t>
+        <w:t>T</w:t>
       </w:r>
       <w:r>
         <w:rPr>
           <w:i/>
         </w:rPr>
-        <w:t>Test_InitProduct</w:t>
+        <w:t>est_InitProduct</w:t>
       </w:r>
       <w:r>
         <w:t>.</w:t>
@@ -1541,7 +2025,7 @@
                     </pic:cNvPicPr>
                   </pic:nvPicPr>
                   <pic:blipFill>
-                    <a:blip r:embed="rId26"/>
+                    <a:blip r:embed="rId31"/>
                     <a:stretch>
                       <a:fillRect/>
                     </a:stretch>
@@ -1592,10 +2076,10 @@
         <w:pStyle w:val="FirstParagraph"/>
       </w:pPr>
       <w:r>
-        <w:t xml:space="preserve">When you export the module package for publishing in the AppStore you only want </w:t>
-      </w:r>
-      <w:r>
-        <w:t>to include the relevant java libraries. The easiest way to manage this is to use a build tool to specify and download the relevant dependencies.</w:t>
+        <w:t xml:space="preserve">When you export the module package for publishing in the AppStore you only want to include the relevant Java libraries. The easiest way to manage this is to use </w:t>
+      </w:r>
+      <w:r>
+        <w:t>a build tool to specify and download the relevant dependencies.</w:t>
       </w:r>
     </w:p>
     <w:p>
@@ -1605,7 +2089,7 @@
       <w:r>
         <w:t xml:space="preserve">The </w:t>
       </w:r>
-      <w:hyperlink r:id="rId27">
+      <w:hyperlink r:id="rId32">
         <w:r>
           <w:rPr>
             <w:rStyle w:val="Hyperlink"/>
@@ -1614,27 +2098,45 @@
         </w:r>
       </w:hyperlink>
       <w:r>
-        <w:t xml:space="preserve"> project on Github contains 2 ex</w:t>
-      </w:r>
-      <w:r>
-        <w:t xml:space="preserve">amples how to do this: * Ivy - </w:t>
-      </w:r>
-      <w:hyperlink r:id="rId28">
+        <w:t xml:space="preserve"> project on Github contains 2 examples how to do this:</w:t>
+      </w:r>
+    </w:p>
+    <w:p>
+      <w:pPr>
+        <w:pStyle w:val="Compact"/>
+        <w:numPr>
+          <w:ilvl w:val="0"/>
+          <w:numId w:val="11"/>
+        </w:numPr>
+      </w:pPr>
+      <w:r>
+        <w:rPr>
+          <w:b/>
+        </w:rPr>
+        <w:t>Ivy</w:t>
+      </w:r>
+      <w:r>
+        <w:t xml:space="preserve"> - </w:t>
+      </w:r>
+      <w:hyperlink r:id="rId33">
         <w:r>
           <w:rPr>
             <w:rStyle w:val="Hyperlink"/>
           </w:rPr>
-          <w:t>Apache Ivy</w:t>
+          <w:t>Apache</w:t>
+        </w:r>
+        <w:r>
+          <w:rPr>
+            <w:rStyle w:val="Hyperlink"/>
+          </w:rPr>
+          <w:t xml:space="preserve"> Ivy</w:t>
         </w:r>
       </w:hyperlink>
       <w:r>
-        <w:t xml:space="preserve"> is a java library specifically created for managing dependencies. Ivy is small enough that you can include it in your Mendix project. You can create two configurations </w:t>
-      </w:r>
-      <w:r>
-        <w:t>in an ivy.xml configuration file. One to specify all jars needed to run the project and execute the tests. One to just specify the libraries that should be included when publishing the module for reuse in the AppStore. The demo project contains two configu</w:t>
-      </w:r>
-      <w:r>
-        <w:t xml:space="preserve">rations called </w:t>
+        <w:t xml:space="preserve"> is a java library specifically created for managing dependencies. Ivy is small enough that you can include it in your Mendix project. You can create two configurations in an ivy.xml configuration file. One to specify all jars needed to run the project</w:t>
+      </w:r>
+      <w:r>
+        <w:t xml:space="preserve"> and execute the tests. One to just specify the libraries that should be included when publishing the module for reuse in the AppStore. The demo project contains two configurations called </w:t>
       </w:r>
       <w:r>
         <w:rPr>
@@ -1654,7 +2156,7 @@
       <w:r>
         <w:t xml:space="preserve"> in the </w:t>
       </w:r>
-      <w:hyperlink r:id="rId29">
+      <w:hyperlink r:id="rId34">
         <w:r>
           <w:rPr>
             <w:rStyle w:val="Hyperlink"/>
@@ -1663,9 +2165,27 @@
         </w:r>
       </w:hyperlink>
       <w:r>
-        <w:t xml:space="preserve"> configuration file. * Gradle - </w:t>
-      </w:r>
-      <w:hyperlink r:id="rId30">
+        <w:t xml:space="preserve"> configuration file.</w:t>
+      </w:r>
+    </w:p>
+    <w:p>
+      <w:pPr>
+        <w:pStyle w:val="Compact"/>
+        <w:numPr>
+          <w:ilvl w:val="0"/>
+          <w:numId w:val="11"/>
+        </w:numPr>
+      </w:pPr>
+      <w:r>
+        <w:rPr>
+          <w:b/>
+        </w:rPr>
+        <w:t>Gradle</w:t>
+      </w:r>
+      <w:r>
+        <w:t xml:space="preserve"> - </w:t>
+      </w:r>
+      <w:hyperlink r:id="rId35">
         <w:r>
           <w:rPr>
             <w:rStyle w:val="Hyperlink"/>
@@ -1674,12 +2194,12 @@
         </w:r>
       </w:hyperlink>
       <w:r>
-        <w:t xml:space="preserve"> is a full fledged build tool where you can define t</w:t>
-      </w:r>
-      <w:r>
-        <w:t xml:space="preserve">asks to build your project. The example in the demo project only uses gradle to manage the dependencies. Again it defines </w:t>
-      </w:r>
-      <w:hyperlink r:id="rId31">
+        <w:t xml:space="preserve"> is a full fledged build tool where you can define tasks to build your project. The example in the demo project uses gradle only to manag</w:t>
+      </w:r>
+      <w:r>
+        <w:t xml:space="preserve">e the dependencies. Again it defines </w:t>
+      </w:r>
+      <w:hyperlink r:id="rId36">
         <w:r>
           <w:rPr>
             <w:rStyle w:val="Hyperlink"/>
@@ -1688,10 +2208,21 @@
         </w:r>
       </w:hyperlink>
       <w:r>
-        <w:t>, one requiring all depend</w:t>
-      </w:r>
-      <w:r>
-        <w:t>encies, one just the libraries needed for exporting the module (in this case just a library to call Slack).</w:t>
+        <w:t>, one requiring all dependencies, one just the libraries needed for exporting the module (in this case just a l</w:t>
+      </w:r>
+      <w:r>
+        <w:t>ibrary to call Slack).</w:t>
+      </w:r>
+    </w:p>
+    <w:p>
+      <w:pPr>
+        <w:pStyle w:val="FirstParagraph"/>
+      </w:pPr>
+      <w:r>
+        <w:t>Before developing custom java actions you can run the build tool to download all dependencies. When you are done, you run the build tool to delete all libraries in your userlibs folder and download only the jars to be included in the</w:t>
+      </w:r>
+      <w:r>
+        <w:t xml:space="preserve"> published module. Next you export the module and upload it to the AppStore.</w:t>
       </w:r>
     </w:p>
     <w:sectPr>
@@ -1708,7 +2239,7 @@
   <w:endnote w:type="separator" w:id="-1">
     <w:p>
       <w:pPr>
-        <w:spacing w:after="0"/>
+        <w:spacing w:after="0" w:line="240" w:lineRule="auto"/>
       </w:pPr>
       <w:r>
         <w:separator/>
@@ -1718,7 +2249,7 @@
   <w:endnote w:type="continuationSeparator" w:id="0">
     <w:p>
       <w:pPr>
-        <w:spacing w:after="0"/>
+        <w:spacing w:after="0" w:line="240" w:lineRule="auto"/>
       </w:pPr>
       <w:r>
         <w:continuationSeparator/>
@@ -1750,12 +2281,12 @@
 <file path=word/numbering.xml><?xml version="1.0" encoding="utf-8"?>
 <w:numbering xmlns:wpc="http://schemas.microsoft.com/office/word/2010/wordprocessingCanvas" xmlns:cx="http://schemas.microsoft.com/office/drawing/2014/chartex" xmlns:cx1="http://schemas.microsoft.com/office/drawing/2015/9/8/chartex" xmlns:cx2="http://schemas.microsoft.com/office/drawing/2015/10/21/chartex" xmlns:cx3="http://schemas.microsoft.com/office/drawing/2016/5/9/chartex" xmlns:cx4="http://schemas.microsoft.com/office/drawing/2016/5/10/chartex" xmlns:cx5="http://schemas.microsoft.com/office/drawing/2016/5/11/chartex" xmlns:cx6="http://schemas.microsoft.com/office/drawing/2016/5/12/chartex" xmlns:cx7="http://schemas.microsoft.com/office/drawing/2016/5/13/chartex" xmlns:cx8="http://schemas.microsoft.com/office/drawing/2016/5/14/chartex" xmlns:mc="http://schemas.openxmlformats.org/markup-compatibility/2006" xmlns:aink="http://schemas.microsoft.com/office/drawing/2016/ink" xmlns:am3d="http://schemas.microsoft.com/office/drawing/2017/model3d" xmlns:o="urn:schemas-microsoft-com:office:office" xmlns:r="http://schemas.openxmlformats.org/officeDocument/2006/relationships" xmlns:m="http://schemas.openxmlformats.org/officeDocument/2006/math" xmlns:v="urn:schemas-microsoft-com:vml" xmlns:wp14="http://schemas.microsoft.com/office/word/2010/wordprocessingDrawing" xmlns:wp="http://schemas.openxmlformats.org/drawingml/2006/wordprocessingDrawing" xmlns:w10="urn:schemas-microsoft-com:office:word" xmlns:w="http://schemas.openxmlformats.org/wordprocessingml/2006/main" xmlns:w14="http://schemas.microsoft.com/office/word/2010/wordml" xmlns:w15="http://schemas.microsoft.com/office/word/2012/wordml" xmlns:w16cid="http://schemas.microsoft.com/office/word/2016/wordml/cid" xmlns:w16se="http://schemas.microsoft.com/office/word/2015/wordml/symex" xmlns:wpg="http://schemas.microsoft.com/office/word/2010/wordprocessingGroup" xmlns:wpi="http://schemas.microsoft.com/office/word/2010/wordprocessingInk" xmlns:wne="http://schemas.microsoft.com/office/word/2006/wordml" xmlns:wps="http://schemas.microsoft.com/office/word/2010/wordprocessingShape" mc:Ignorable="w14 w15 w16se w16cid wp14">
   <w:abstractNum w:abstractNumId="0" w15:restartNumberingAfterBreak="0">
-    <w:nsid w:val="E17F69BA"/>
+    <w:nsid w:val="B065A300"/>
     <w:multiLevelType w:val="multilevel"/>
-    <w:tmpl w:val="8CBA5E34"/>
+    <w:tmpl w:val="6E4CB92A"/>
     <w:lvl w:ilvl="0">
       <w:numFmt w:val="bullet"/>
-      <w:lvlText w:val=" "/>
+      <w:lvlText w:val="•"/>
       <w:lvlJc w:val="left"/>
       <w:pPr>
         <w:tabs>
@@ -1766,7 +2297,7 @@
     </w:lvl>
     <w:lvl w:ilvl="1">
       <w:numFmt w:val="bullet"/>
-      <w:lvlText w:val=" "/>
+      <w:lvlText w:val="–"/>
       <w:lvlJc w:val="left"/>
       <w:pPr>
         <w:tabs>
@@ -1777,7 +2308,7 @@
     </w:lvl>
     <w:lvl w:ilvl="2">
       <w:numFmt w:val="bullet"/>
-      <w:lvlText w:val=" "/>
+      <w:lvlText w:val="•"/>
       <w:lvlJc w:val="left"/>
       <w:pPr>
         <w:tabs>
@@ -1788,7 +2319,7 @@
     </w:lvl>
     <w:lvl w:ilvl="3">
       <w:numFmt w:val="bullet"/>
-      <w:lvlText w:val=" "/>
+      <w:lvlText w:val="–"/>
       <w:lvlJc w:val="left"/>
       <w:pPr>
         <w:tabs>
@@ -1799,7 +2330,7 @@
     </w:lvl>
     <w:lvl w:ilvl="4">
       <w:numFmt w:val="bullet"/>
-      <w:lvlText w:val=" "/>
+      <w:lvlText w:val="•"/>
       <w:lvlJc w:val="left"/>
       <w:pPr>
         <w:tabs>
@@ -1810,7 +2341,7 @@
     </w:lvl>
     <w:lvl w:ilvl="5">
       <w:numFmt w:val="bullet"/>
-      <w:lvlText w:val=" "/>
+      <w:lvlText w:val="–"/>
       <w:lvlJc w:val="left"/>
       <w:pPr>
         <w:tabs>
@@ -1821,7 +2352,7 @@
     </w:lvl>
     <w:lvl w:ilvl="6">
       <w:numFmt w:val="bullet"/>
-      <w:lvlText w:val=" "/>
+      <w:lvlText w:val="•"/>
       <w:lvlJc w:val="left"/>
       <w:pPr>
         <w:tabs>
@@ -1842,12 +2373,12 @@
     </w:lvl>
   </w:abstractNum>
   <w:abstractNum w:abstractNumId="1" w15:restartNumberingAfterBreak="0">
-    <w:nsid w:val="2A6AFBDD"/>
+    <w:nsid w:val="B354EFC6"/>
     <w:multiLevelType w:val="multilevel"/>
-    <w:tmpl w:val="F3D24C56"/>
+    <w:tmpl w:val="4C7ECD8E"/>
     <w:lvl w:ilvl="0">
       <w:numFmt w:val="bullet"/>
-      <w:lvlText w:val="•"/>
+      <w:lvlText w:val=" "/>
       <w:lvlJc w:val="left"/>
       <w:pPr>
         <w:tabs>
@@ -1858,7 +2389,7 @@
     </w:lvl>
     <w:lvl w:ilvl="1">
       <w:numFmt w:val="bullet"/>
-      <w:lvlText w:val="–"/>
+      <w:lvlText w:val=" "/>
       <w:lvlJc w:val="left"/>
       <w:pPr>
         <w:tabs>
@@ -1869,7 +2400,7 @@
     </w:lvl>
     <w:lvl w:ilvl="2">
       <w:numFmt w:val="bullet"/>
-      <w:lvlText w:val="•"/>
+      <w:lvlText w:val=" "/>
       <w:lvlJc w:val="left"/>
       <w:pPr>
         <w:tabs>
@@ -1880,7 +2411,7 @@
     </w:lvl>
     <w:lvl w:ilvl="3">
       <w:numFmt w:val="bullet"/>
-      <w:lvlText w:val="–"/>
+      <w:lvlText w:val=" "/>
       <w:lvlJc w:val="left"/>
       <w:pPr>
         <w:tabs>
@@ -1891,7 +2422,7 @@
     </w:lvl>
     <w:lvl w:ilvl="4">
       <w:numFmt w:val="bullet"/>
-      <w:lvlText w:val="•"/>
+      <w:lvlText w:val=" "/>
       <w:lvlJc w:val="left"/>
       <w:pPr>
         <w:tabs>
@@ -1902,7 +2433,7 @@
     </w:lvl>
     <w:lvl w:ilvl="5">
       <w:numFmt w:val="bullet"/>
-      <w:lvlText w:val="–"/>
+      <w:lvlText w:val=" "/>
       <w:lvlJc w:val="left"/>
       <w:pPr>
         <w:tabs>
@@ -1913,7 +2444,7 @@
     </w:lvl>
     <w:lvl w:ilvl="6">
       <w:numFmt w:val="bullet"/>
-      <w:lvlText w:val="•"/>
+      <w:lvlText w:val=" "/>
       <w:lvlJc w:val="left"/>
       <w:pPr>
         <w:tabs>
@@ -1934,9 +2465,9 @@
     </w:lvl>
   </w:abstractNum>
   <w:abstractNum w:abstractNumId="2" w15:restartNumberingAfterBreak="0">
-    <w:nsid w:val="4BFD19DC"/>
+    <w:nsid w:val="E17F69BA"/>
     <w:multiLevelType w:val="multilevel"/>
-    <w:tmpl w:val="73A0262C"/>
+    <w:tmpl w:val="62A605C8"/>
     <w:lvl w:ilvl="0">
       <w:numFmt w:val="bullet"/>
       <w:lvlText w:val=" "/>
@@ -2006,6 +2537,105 @@
     <w:lvl w:ilvl="6">
       <w:numFmt w:val="bullet"/>
       <w:lvlText w:val=" "/>
+      <w:lvlJc w:val="left"/>
+      <w:pPr>
+        <w:tabs>
+          <w:tab w:val="num" w:pos="4320"/>
+        </w:tabs>
+        <w:ind w:left="4800" w:hanging="480"/>
+      </w:pPr>
+    </w:lvl>
+    <w:lvl w:ilvl="7">
+      <w:numFmt w:val="decimal"/>
+      <w:lvlText w:val=""/>
+      <w:lvlJc w:val="left"/>
+    </w:lvl>
+    <w:lvl w:ilvl="8">
+      <w:numFmt w:val="decimal"/>
+      <w:lvlText w:val=""/>
+      <w:lvlJc w:val="left"/>
+    </w:lvl>
+  </w:abstractNum>
+  <w:abstractNum w:abstractNumId="3" w15:restartNumberingAfterBreak="0">
+    <w:nsid w:val="3DD3F1DF"/>
+    <w:multiLevelType w:val="multilevel"/>
+    <w:tmpl w:val="1B644AFE"/>
+    <w:lvl w:ilvl="0">
+      <w:start w:val="1"/>
+      <w:numFmt w:val="decimal"/>
+      <w:lvlText w:val="%1."/>
+      <w:lvlJc w:val="left"/>
+      <w:pPr>
+        <w:tabs>
+          <w:tab w:val="num" w:pos="0"/>
+        </w:tabs>
+        <w:ind w:left="480" w:hanging="480"/>
+      </w:pPr>
+    </w:lvl>
+    <w:lvl w:ilvl="1">
+      <w:start w:val="1"/>
+      <w:numFmt w:val="decimal"/>
+      <w:lvlText w:val="%2."/>
+      <w:lvlJc w:val="left"/>
+      <w:pPr>
+        <w:tabs>
+          <w:tab w:val="num" w:pos="720"/>
+        </w:tabs>
+        <w:ind w:left="1200" w:hanging="480"/>
+      </w:pPr>
+    </w:lvl>
+    <w:lvl w:ilvl="2">
+      <w:start w:val="1"/>
+      <w:numFmt w:val="decimal"/>
+      <w:lvlText w:val="%3."/>
+      <w:lvlJc w:val="left"/>
+      <w:pPr>
+        <w:tabs>
+          <w:tab w:val="num" w:pos="1440"/>
+        </w:tabs>
+        <w:ind w:left="1920" w:hanging="480"/>
+      </w:pPr>
+    </w:lvl>
+    <w:lvl w:ilvl="3">
+      <w:start w:val="1"/>
+      <w:numFmt w:val="decimal"/>
+      <w:lvlText w:val="%4."/>
+      <w:lvlJc w:val="left"/>
+      <w:pPr>
+        <w:tabs>
+          <w:tab w:val="num" w:pos="2160"/>
+        </w:tabs>
+        <w:ind w:left="2640" w:hanging="480"/>
+      </w:pPr>
+    </w:lvl>
+    <w:lvl w:ilvl="4">
+      <w:start w:val="1"/>
+      <w:numFmt w:val="decimal"/>
+      <w:lvlText w:val="%5."/>
+      <w:lvlJc w:val="left"/>
+      <w:pPr>
+        <w:tabs>
+          <w:tab w:val="num" w:pos="2880"/>
+        </w:tabs>
+        <w:ind w:left="3360" w:hanging="480"/>
+      </w:pPr>
+    </w:lvl>
+    <w:lvl w:ilvl="5">
+      <w:start w:val="1"/>
+      <w:numFmt w:val="decimal"/>
+      <w:lvlText w:val="%6."/>
+      <w:lvlJc w:val="left"/>
+      <w:pPr>
+        <w:tabs>
+          <w:tab w:val="num" w:pos="3600"/>
+        </w:tabs>
+        <w:ind w:left="4080" w:hanging="480"/>
+      </w:pPr>
+    </w:lvl>
+    <w:lvl w:ilvl="6">
+      <w:start w:val="1"/>
+      <w:numFmt w:val="decimal"/>
+      <w:lvlText w:val="%7."/>
       <w:lvlJc w:val="left"/>
       <w:pPr>
         <w:tabs>
@@ -2026,13 +2656,79 @@
     </w:lvl>
   </w:abstractNum>
   <w:num w:numId="1">
+    <w:abstractNumId w:val="2"/>
+  </w:num>
+  <w:num w:numId="2">
+    <w:abstractNumId w:val="1"/>
+  </w:num>
+  <w:num w:numId="3">
     <w:abstractNumId w:val="0"/>
   </w:num>
-  <w:num w:numId="2">
-    <w:abstractNumId w:val="2"/>
+  <w:num w:numId="4">
+    <w:abstractNumId w:val="0"/>
   </w:num>
-  <w:num w:numId="3">
-    <w:abstractNumId w:val="1"/>
+  <w:num w:numId="5">
+    <w:abstractNumId w:val="0"/>
+  </w:num>
+  <w:num w:numId="6">
+    <w:abstractNumId w:val="0"/>
+  </w:num>
+  <w:num w:numId="7">
+    <w:abstractNumId w:val="3"/>
+    <w:lvlOverride w:ilvl="0">
+      <w:startOverride w:val="1"/>
+    </w:lvlOverride>
+    <w:lvlOverride w:ilvl="1">
+      <w:startOverride w:val="1"/>
+    </w:lvlOverride>
+    <w:lvlOverride w:ilvl="2">
+      <w:startOverride w:val="1"/>
+    </w:lvlOverride>
+    <w:lvlOverride w:ilvl="3">
+      <w:startOverride w:val="1"/>
+    </w:lvlOverride>
+    <w:lvlOverride w:ilvl="4">
+      <w:startOverride w:val="1"/>
+    </w:lvlOverride>
+    <w:lvlOverride w:ilvl="5">
+      <w:startOverride w:val="1"/>
+    </w:lvlOverride>
+    <w:lvlOverride w:ilvl="6">
+      <w:startOverride w:val="1"/>
+    </w:lvlOverride>
+  </w:num>
+  <w:num w:numId="8">
+    <w:abstractNumId w:val="0"/>
+  </w:num>
+  <w:num w:numId="9">
+    <w:abstractNumId w:val="3"/>
+    <w:lvlOverride w:ilvl="0">
+      <w:startOverride w:val="1"/>
+    </w:lvlOverride>
+    <w:lvlOverride w:ilvl="1">
+      <w:startOverride w:val="1"/>
+    </w:lvlOverride>
+    <w:lvlOverride w:ilvl="2">
+      <w:startOverride w:val="1"/>
+    </w:lvlOverride>
+    <w:lvlOverride w:ilvl="3">
+      <w:startOverride w:val="1"/>
+    </w:lvlOverride>
+    <w:lvlOverride w:ilvl="4">
+      <w:startOverride w:val="1"/>
+    </w:lvlOverride>
+    <w:lvlOverride w:ilvl="5">
+      <w:startOverride w:val="1"/>
+    </w:lvlOverride>
+    <w:lvlOverride w:ilvl="6">
+      <w:startOverride w:val="1"/>
+    </w:lvlOverride>
+  </w:num>
+  <w:num w:numId="10">
+    <w:abstractNumId w:val="0"/>
+  </w:num>
+  <w:num w:numId="11">
+    <w:abstractNumId w:val="0"/>
   </w:num>
 </w:numbering>
 </file>
@@ -2042,20 +2738,29 @@
   <w:docDefaults>
     <w:rPrDefault>
       <w:rPr>
-        <w:rFonts w:asciiTheme="minorHAnsi" w:eastAsiaTheme="minorHAnsi" w:hAnsiTheme="minorHAnsi" w:cstheme="minorBidi"/>
-        <w:sz w:val="24"/>
-        <w:szCs w:val="24"/>
+        <w:rFonts w:asciiTheme="minorHAnsi" w:eastAsiaTheme="minorEastAsia" w:hAnsiTheme="minorHAnsi" w:cstheme="minorBidi"/>
+        <w:sz w:val="22"/>
+        <w:szCs w:val="22"/>
         <w:lang w:val="en-US" w:eastAsia="en-US" w:bidi="ar-SA"/>
       </w:rPr>
     </w:rPrDefault>
     <w:pPrDefault>
       <w:pPr>
-        <w:spacing w:after="200"/>
+        <w:spacing w:after="160" w:line="259" w:lineRule="auto"/>
       </w:pPr>
     </w:pPrDefault>
   </w:docDefaults>
   <w:latentStyles w:defLockedState="0" w:defUIPriority="0" w:defSemiHidden="0" w:defUnhideWhenUsed="0" w:defQFormat="0" w:count="375">
-    <w:lsdException w:name="heading 6" w:semiHidden="1" w:unhideWhenUsed="1"/>
+    <w:lsdException w:name="Normal" w:qFormat="1"/>
+    <w:lsdException w:name="heading 1" w:uiPriority="9" w:qFormat="1"/>
+    <w:lsdException w:name="heading 2" w:uiPriority="9" w:qFormat="1"/>
+    <w:lsdException w:name="heading 3" w:uiPriority="9" w:qFormat="1"/>
+    <w:lsdException w:name="heading 4" w:uiPriority="9" w:qFormat="1"/>
+    <w:lsdException w:name="heading 5" w:uiPriority="9" w:qFormat="1"/>
+    <w:lsdException w:name="heading 6" w:semiHidden="1" w:uiPriority="9" w:unhideWhenUsed="1" w:qFormat="1"/>
+    <w:lsdException w:name="heading 7" w:uiPriority="9" w:qFormat="1"/>
+    <w:lsdException w:name="heading 8" w:uiPriority="9" w:qFormat="1"/>
+    <w:lsdException w:name="heading 9" w:uiPriority="9" w:qFormat="1"/>
     <w:lsdException w:name="index 3" w:semiHidden="1" w:unhideWhenUsed="1"/>
     <w:lsdException w:name="index 4" w:semiHidden="1" w:unhideWhenUsed="1"/>
     <w:lsdException w:name="index 5" w:semiHidden="1" w:unhideWhenUsed="1"/>
@@ -2078,7 +2783,7 @@
     <w:lsdException w:name="header" w:semiHidden="1" w:unhideWhenUsed="1"/>
     <w:lsdException w:name="footer" w:semiHidden="1" w:unhideWhenUsed="1"/>
     <w:lsdException w:name="index heading" w:semiHidden="1" w:unhideWhenUsed="1"/>
-    <w:lsdException w:name="caption" w:semiHidden="1" w:unhideWhenUsed="1"/>
+    <w:lsdException w:name="caption" w:semiHidden="1" w:uiPriority="35" w:unhideWhenUsed="1" w:qFormat="1"/>
     <w:lsdException w:name="table of figures" w:semiHidden="1" w:unhideWhenUsed="1"/>
     <w:lsdException w:name="envelope address" w:semiHidden="1" w:unhideWhenUsed="1"/>
     <w:lsdException w:name="envelope return" w:semiHidden="1" w:unhideWhenUsed="1"/>
@@ -2103,6 +2808,7 @@
     <w:lsdException w:name="List Number 3" w:semiHidden="1" w:unhideWhenUsed="1"/>
     <w:lsdException w:name="List Number 4" w:semiHidden="1" w:unhideWhenUsed="1"/>
     <w:lsdException w:name="List Number 5" w:semiHidden="1" w:unhideWhenUsed="1"/>
+    <w:lsdException w:name="Title" w:uiPriority="10" w:qFormat="1"/>
     <w:lsdException w:name="Closing" w:semiHidden="1" w:unhideWhenUsed="1"/>
     <w:lsdException w:name="Signature" w:semiHidden="1" w:unhideWhenUsed="1"/>
     <w:lsdException w:name="Default Paragraph Font" w:semiHidden="1" w:unhideWhenUsed="1"/>
@@ -2114,6 +2820,7 @@
     <w:lsdException w:name="List Continue 4" w:semiHidden="1" w:unhideWhenUsed="1"/>
     <w:lsdException w:name="List Continue 5" w:semiHidden="1" w:unhideWhenUsed="1"/>
     <w:lsdException w:name="Message Header" w:semiHidden="1" w:unhideWhenUsed="1"/>
+    <w:lsdException w:name="Subtitle" w:uiPriority="11" w:qFormat="1"/>
     <w:lsdException w:name="Salutation" w:semiHidden="1" w:unhideWhenUsed="1"/>
     <w:lsdException w:name="Date" w:semiHidden="1" w:unhideWhenUsed="1"/>
     <w:lsdException w:name="Body Text First Indent" w:semiHidden="1" w:unhideWhenUsed="1"/>
@@ -2122,6 +2829,8 @@
     <w:lsdException w:name="Block Text" w:semiHidden="1" w:unhideWhenUsed="1"/>
     <w:lsdException w:name="Hyperlink" w:semiHidden="1" w:unhideWhenUsed="1"/>
     <w:lsdException w:name="FollowedHyperlink" w:semiHidden="1" w:unhideWhenUsed="1"/>
+    <w:lsdException w:name="Strong" w:uiPriority="22" w:qFormat="1"/>
+    <w:lsdException w:name="Emphasis" w:uiPriority="20" w:qFormat="1"/>
     <w:lsdException w:name="Document Map" w:semiHidden="1" w:unhideWhenUsed="1"/>
     <w:lsdException w:name="Plain Text" w:semiHidden="1" w:unhideWhenUsed="1"/>
     <w:lsdException w:name="E-mail Signature" w:semiHidden="1" w:unhideWhenUsed="1"/>
@@ -2189,6 +2898,7 @@
     <w:lsdException w:name="Balloon Text" w:semiHidden="1" w:unhideWhenUsed="1"/>
     <w:lsdException w:name="Table Theme" w:semiHidden="1" w:unhideWhenUsed="1"/>
     <w:lsdException w:name="Placeholder Text" w:semiHidden="1"/>
+    <w:lsdException w:name="No Spacing" w:uiPriority="1" w:qFormat="1"/>
     <w:lsdException w:name="Light Shading"/>
     <w:lsdException w:name="Light List"/>
     <w:lsdException w:name="Light Grid"/>
@@ -2203,6 +2913,9 @@
     <w:lsdException w:name="Medium Shading 2 Accent 1"/>
     <w:lsdException w:name="Medium List 1 Accent 1"/>
     <w:lsdException w:name="Revision" w:semiHidden="1"/>
+    <w:lsdException w:name="List Paragraph" w:uiPriority="34" w:qFormat="1"/>
+    <w:lsdException w:name="Quote" w:uiPriority="29" w:qFormat="1"/>
+    <w:lsdException w:name="Intense Quote" w:uiPriority="30" w:qFormat="1"/>
     <w:lsdException w:name="Medium List 2 Accent 1"/>
     <w:lsdException w:name="Medium Grid 1 Accent 1"/>
     <w:lsdException w:name="Medium Grid 2 Accent 1"/>
@@ -2281,8 +2994,13 @@
     <w:lsdException w:name="Colorful Shading Accent 6"/>
     <w:lsdException w:name="Colorful List Accent 6"/>
     <w:lsdException w:name="Colorful Grid Accent 6"/>
+    <w:lsdException w:name="Subtle Emphasis" w:uiPriority="19" w:qFormat="1"/>
+    <w:lsdException w:name="Intense Emphasis" w:uiPriority="21" w:qFormat="1"/>
+    <w:lsdException w:name="Subtle Reference" w:uiPriority="31" w:qFormat="1"/>
+    <w:lsdException w:name="Intense Reference" w:uiPriority="32" w:qFormat="1"/>
+    <w:lsdException w:name="Book Title" w:uiPriority="33" w:qFormat="1"/>
     <w:lsdException w:name="Bibliography" w:semiHidden="1" w:unhideWhenUsed="1"/>
-    <w:lsdException w:name="TOC Heading" w:semiHidden="1" w:unhideWhenUsed="1"/>
+    <w:lsdException w:name="TOC Heading" w:semiHidden="1" w:uiPriority="39" w:unhideWhenUsed="1" w:qFormat="1"/>
     <w:lsdException w:name="Grid Table 4" w:uiPriority="49"/>
     <w:lsdException w:name="Grid Table 5 Dark" w:uiPriority="50"/>
     <w:lsdException w:name="Grid Table 6 Colorful" w:uiPriority="51"/>
@@ -2386,24 +3104,25 @@
   <w:style w:type="paragraph" w:default="1" w:styleId="Normal">
     <w:name w:val="Normal"/>
     <w:qFormat/>
+    <w:rsid w:val="009D18D0"/>
   </w:style>
   <w:style w:type="paragraph" w:styleId="Heading1">
     <w:name w:val="heading 1"/>
     <w:basedOn w:val="Normal"/>
-    <w:next w:val="BodyText"/>
+    <w:next w:val="Normal"/>
+    <w:link w:val="Heading1Char"/>
     <w:uiPriority w:val="9"/>
     <w:qFormat/>
+    <w:rsid w:val="009D18D0"/>
     <w:pPr>
       <w:keepNext/>
       <w:keepLines/>
-      <w:spacing w:before="480" w:after="0"/>
+      <w:spacing w:before="240" w:after="0"/>
       <w:outlineLvl w:val="0"/>
     </w:pPr>
     <w:rPr>
       <w:rFonts w:asciiTheme="majorHAnsi" w:eastAsiaTheme="majorEastAsia" w:hAnsiTheme="majorHAnsi" w:cstheme="majorBidi"/>
-      <w:b/>
-      <w:bCs/>
-      <w:color w:val="345A8A" w:themeColor="accent1" w:themeShade="B5"/>
+      <w:color w:val="365F91" w:themeColor="accent1" w:themeShade="BF"/>
       <w:sz w:val="32"/>
       <w:szCs w:val="32"/>
     </w:rPr>
@@ -2411,103 +3130,175 @@
   <w:style w:type="paragraph" w:styleId="Heading2">
     <w:name w:val="heading 2"/>
     <w:basedOn w:val="Normal"/>
-    <w:next w:val="BodyText"/>
+    <w:next w:val="Normal"/>
+    <w:link w:val="Heading2Char"/>
     <w:uiPriority w:val="9"/>
     <w:unhideWhenUsed/>
     <w:qFormat/>
+    <w:rsid w:val="009D18D0"/>
     <w:pPr>
       <w:keepNext/>
       <w:keepLines/>
-      <w:spacing w:before="200" w:after="0"/>
+      <w:spacing w:before="40" w:after="0"/>
       <w:outlineLvl w:val="1"/>
     </w:pPr>
     <w:rPr>
       <w:rFonts w:asciiTheme="majorHAnsi" w:eastAsiaTheme="majorEastAsia" w:hAnsiTheme="majorHAnsi" w:cstheme="majorBidi"/>
-      <w:b/>
-      <w:bCs/>
-      <w:color w:val="4F81BD" w:themeColor="accent1"/>
-      <w:sz w:val="32"/>
-      <w:szCs w:val="32"/>
+      <w:color w:val="365F91" w:themeColor="accent1" w:themeShade="BF"/>
+      <w:sz w:val="28"/>
+      <w:szCs w:val="28"/>
     </w:rPr>
   </w:style>
   <w:style w:type="paragraph" w:styleId="Heading3">
     <w:name w:val="heading 3"/>
     <w:basedOn w:val="Normal"/>
-    <w:next w:val="BodyText"/>
+    <w:next w:val="Normal"/>
+    <w:link w:val="Heading3Char"/>
     <w:uiPriority w:val="9"/>
     <w:unhideWhenUsed/>
     <w:qFormat/>
+    <w:rsid w:val="009D18D0"/>
     <w:pPr>
       <w:keepNext/>
       <w:keepLines/>
-      <w:spacing w:before="200" w:after="0"/>
+      <w:spacing w:before="40" w:after="0"/>
       <w:outlineLvl w:val="2"/>
     </w:pPr>
     <w:rPr>
       <w:rFonts w:asciiTheme="majorHAnsi" w:eastAsiaTheme="majorEastAsia" w:hAnsiTheme="majorHAnsi" w:cstheme="majorBidi"/>
-      <w:b/>
-      <w:bCs/>
-      <w:color w:val="4F81BD" w:themeColor="accent1"/>
-      <w:sz w:val="28"/>
-      <w:szCs w:val="28"/>
+      <w:color w:val="244061" w:themeColor="accent1" w:themeShade="80"/>
+      <w:sz w:val="24"/>
+      <w:szCs w:val="24"/>
     </w:rPr>
   </w:style>
   <w:style w:type="paragraph" w:styleId="Heading4">
     <w:name w:val="heading 4"/>
     <w:basedOn w:val="Normal"/>
-    <w:next w:val="BodyText"/>
+    <w:next w:val="Normal"/>
+    <w:link w:val="Heading4Char"/>
     <w:uiPriority w:val="9"/>
     <w:unhideWhenUsed/>
     <w:qFormat/>
+    <w:rsid w:val="009D18D0"/>
     <w:pPr>
       <w:keepNext/>
       <w:keepLines/>
-      <w:spacing w:before="200" w:after="0"/>
+      <w:spacing w:before="40" w:after="0"/>
       <w:outlineLvl w:val="3"/>
     </w:pPr>
     <w:rPr>
       <w:rFonts w:asciiTheme="majorHAnsi" w:eastAsiaTheme="majorEastAsia" w:hAnsiTheme="majorHAnsi" w:cstheme="majorBidi"/>
-      <w:b/>
-      <w:bCs/>
-      <w:color w:val="4F81BD" w:themeColor="accent1"/>
+      <w:i/>
+      <w:iCs/>
+      <w:color w:val="365F91" w:themeColor="accent1" w:themeShade="BF"/>
     </w:rPr>
   </w:style>
   <w:style w:type="paragraph" w:styleId="Heading5">
     <w:name w:val="heading 5"/>
     <w:basedOn w:val="Normal"/>
-    <w:next w:val="BodyText"/>
+    <w:next w:val="Normal"/>
+    <w:link w:val="Heading5Char"/>
     <w:uiPriority w:val="9"/>
     <w:unhideWhenUsed/>
     <w:qFormat/>
+    <w:rsid w:val="009D18D0"/>
     <w:pPr>
       <w:keepNext/>
       <w:keepLines/>
-      <w:spacing w:before="200" w:after="0"/>
+      <w:spacing w:before="40" w:after="0"/>
       <w:outlineLvl w:val="4"/>
     </w:pPr>
     <w:rPr>
       <w:rFonts w:asciiTheme="majorHAnsi" w:eastAsiaTheme="majorEastAsia" w:hAnsiTheme="majorHAnsi" w:cstheme="majorBidi"/>
-      <w:i/>
-      <w:iCs/>
-      <w:color w:val="4F81BD" w:themeColor="accent1"/>
+      <w:color w:val="365F91" w:themeColor="accent1" w:themeShade="BF"/>
     </w:rPr>
   </w:style>
   <w:style w:type="paragraph" w:styleId="Heading6">
     <w:name w:val="heading 6"/>
     <w:basedOn w:val="Normal"/>
-    <w:next w:val="BodyText"/>
+    <w:next w:val="Normal"/>
+    <w:link w:val="Heading6Char"/>
     <w:uiPriority w:val="9"/>
     <w:unhideWhenUsed/>
     <w:qFormat/>
+    <w:rsid w:val="009D18D0"/>
     <w:pPr>
       <w:keepNext/>
       <w:keepLines/>
-      <w:spacing w:before="200" w:after="0"/>
+      <w:spacing w:before="40" w:after="0"/>
       <w:outlineLvl w:val="5"/>
     </w:pPr>
     <w:rPr>
       <w:rFonts w:asciiTheme="majorHAnsi" w:eastAsiaTheme="majorEastAsia" w:hAnsiTheme="majorHAnsi" w:cstheme="majorBidi"/>
-      <w:color w:val="4F81BD" w:themeColor="accent1"/>
+      <w:color w:val="244061" w:themeColor="accent1" w:themeShade="80"/>
+    </w:rPr>
+  </w:style>
+  <w:style w:type="paragraph" w:styleId="Heading7">
+    <w:name w:val="heading 7"/>
+    <w:basedOn w:val="Normal"/>
+    <w:next w:val="Normal"/>
+    <w:link w:val="Heading7Char"/>
+    <w:uiPriority w:val="9"/>
+    <w:unhideWhenUsed/>
+    <w:qFormat/>
+    <w:rsid w:val="009D18D0"/>
+    <w:pPr>
+      <w:keepNext/>
+      <w:keepLines/>
+      <w:spacing w:before="40" w:after="0"/>
+      <w:outlineLvl w:val="6"/>
+    </w:pPr>
+    <w:rPr>
+      <w:rFonts w:asciiTheme="majorHAnsi" w:eastAsiaTheme="majorEastAsia" w:hAnsiTheme="majorHAnsi" w:cstheme="majorBidi"/>
+      <w:i/>
+      <w:iCs/>
+      <w:color w:val="244061" w:themeColor="accent1" w:themeShade="80"/>
+    </w:rPr>
+  </w:style>
+  <w:style w:type="paragraph" w:styleId="Heading8">
+    <w:name w:val="heading 8"/>
+    <w:basedOn w:val="Normal"/>
+    <w:next w:val="Normal"/>
+    <w:link w:val="Heading8Char"/>
+    <w:uiPriority w:val="9"/>
+    <w:unhideWhenUsed/>
+    <w:qFormat/>
+    <w:rsid w:val="009D18D0"/>
+    <w:pPr>
+      <w:keepNext/>
+      <w:keepLines/>
+      <w:spacing w:before="40" w:after="0"/>
+      <w:outlineLvl w:val="7"/>
+    </w:pPr>
+    <w:rPr>
+      <w:rFonts w:asciiTheme="majorHAnsi" w:eastAsiaTheme="majorEastAsia" w:hAnsiTheme="majorHAnsi" w:cstheme="majorBidi"/>
+      <w:color w:val="262626" w:themeColor="text1" w:themeTint="D9"/>
+      <w:sz w:val="21"/>
+      <w:szCs w:val="21"/>
+    </w:rPr>
+  </w:style>
+  <w:style w:type="paragraph" w:styleId="Heading9">
+    <w:name w:val="heading 9"/>
+    <w:basedOn w:val="Normal"/>
+    <w:next w:val="Normal"/>
+    <w:link w:val="Heading9Char"/>
+    <w:uiPriority w:val="9"/>
+    <w:unhideWhenUsed/>
+    <w:qFormat/>
+    <w:rsid w:val="009D18D0"/>
+    <w:pPr>
+      <w:keepNext/>
+      <w:keepLines/>
+      <w:spacing w:before="40" w:after="0"/>
+      <w:outlineLvl w:val="8"/>
+    </w:pPr>
+    <w:rPr>
+      <w:rFonts w:asciiTheme="majorHAnsi" w:eastAsiaTheme="majorEastAsia" w:hAnsiTheme="majorHAnsi" w:cstheme="majorBidi"/>
+      <w:i/>
+      <w:iCs/>
+      <w:color w:val="262626" w:themeColor="text1" w:themeTint="D9"/>
+      <w:sz w:val="21"/>
+      <w:szCs w:val="21"/>
     </w:rPr>
   </w:style>
   <w:style w:type="character" w:default="1" w:styleId="DefaultParagraphFont">
@@ -2540,7 +3331,6 @@
   <w:style w:type="paragraph" w:styleId="BodyText">
     <w:name w:val="Body Text"/>
     <w:basedOn w:val="Normal"/>
-    <w:qFormat/>
     <w:pPr>
       <w:spacing w:before="180" w:after="180"/>
     </w:pPr>
@@ -2549,12 +3339,10 @@
     <w:name w:val="First Paragraph"/>
     <w:basedOn w:val="BodyText"/>
     <w:next w:val="BodyText"/>
-    <w:qFormat/>
   </w:style>
   <w:style w:type="paragraph" w:customStyle="1" w:styleId="Compact">
     <w:name w:val="Compact"/>
     <w:basedOn w:val="BodyText"/>
-    <w:qFormat/>
     <w:pPr>
       <w:spacing w:before="36" w:after="36"/>
     </w:pPr>
@@ -2562,40 +3350,43 @@
   <w:style w:type="paragraph" w:styleId="Title">
     <w:name w:val="Title"/>
     <w:basedOn w:val="Normal"/>
-    <w:next w:val="BodyText"/>
+    <w:next w:val="Normal"/>
+    <w:link w:val="TitleChar"/>
+    <w:uiPriority w:val="10"/>
     <w:qFormat/>
+    <w:rsid w:val="009D18D0"/>
     <w:pPr>
-      <w:keepNext/>
-      <w:keepLines/>
-      <w:spacing w:before="480" w:after="240"/>
-      <w:jc w:val="center"/>
+      <w:spacing w:after="0" w:line="240" w:lineRule="auto"/>
+      <w:contextualSpacing/>
     </w:pPr>
     <w:rPr>
       <w:rFonts w:asciiTheme="majorHAnsi" w:eastAsiaTheme="majorEastAsia" w:hAnsiTheme="majorHAnsi" w:cstheme="majorBidi"/>
-      <w:b/>
-      <w:bCs/>
-      <w:color w:val="345A8A" w:themeColor="accent1" w:themeShade="B5"/>
-      <w:sz w:val="36"/>
-      <w:szCs w:val="36"/>
+      <w:spacing w:val="-10"/>
+      <w:sz w:val="56"/>
+      <w:szCs w:val="56"/>
     </w:rPr>
   </w:style>
   <w:style w:type="paragraph" w:styleId="Subtitle">
     <w:name w:val="Subtitle"/>
-    <w:basedOn w:val="Title"/>
-    <w:next w:val="BodyText"/>
+    <w:basedOn w:val="Normal"/>
+    <w:next w:val="Normal"/>
+    <w:link w:val="SubtitleChar"/>
+    <w:uiPriority w:val="11"/>
     <w:qFormat/>
+    <w:rsid w:val="009D18D0"/>
     <w:pPr>
-      <w:spacing w:before="240"/>
+      <w:numPr>
+        <w:ilvl w:val="1"/>
+      </w:numPr>
     </w:pPr>
     <w:rPr>
-      <w:sz w:val="30"/>
-      <w:szCs w:val="30"/>
+      <w:color w:val="5A5A5A" w:themeColor="text1" w:themeTint="A5"/>
+      <w:spacing w:val="15"/>
     </w:rPr>
   </w:style>
   <w:style w:type="paragraph" w:customStyle="1" w:styleId="Author">
     <w:name w:val="Author"/>
     <w:next w:val="BodyText"/>
-    <w:qFormat/>
     <w:pPr>
       <w:keepNext/>
       <w:keepLines/>
@@ -2605,7 +3396,6 @@
   <w:style w:type="paragraph" w:styleId="Date">
     <w:name w:val="Date"/>
     <w:next w:val="BodyText"/>
-    <w:qFormat/>
     <w:pPr>
       <w:keepNext/>
       <w:keepLines/>
@@ -2616,7 +3406,6 @@
     <w:name w:val="Abstract"/>
     <w:basedOn w:val="Normal"/>
     <w:next w:val="BodyText"/>
-    <w:qFormat/>
     <w:pPr>
       <w:keepNext/>
       <w:keepLines/>
@@ -2630,7 +3419,6 @@
   <w:style w:type="paragraph" w:styleId="Bibliography">
     <w:name w:val="Bibliography"/>
     <w:basedOn w:val="Normal"/>
-    <w:qFormat/>
   </w:style>
   <w:style w:type="paragraph" w:styleId="BlockText">
     <w:name w:val="Block Text"/>
@@ -2638,7 +3426,6 @@
     <w:next w:val="BodyText"/>
     <w:uiPriority w:val="9"/>
     <w:unhideWhenUsed/>
-    <w:qFormat/>
     <w:pPr>
       <w:spacing w:before="100" w:after="100"/>
     </w:pPr>
@@ -2654,7 +3441,6 @@
     <w:basedOn w:val="Normal"/>
     <w:uiPriority w:val="9"/>
     <w:unhideWhenUsed/>
-    <w:qFormat/>
   </w:style>
   <w:style w:type="paragraph" w:customStyle="1" w:styleId="DefinitionTerm">
     <w:name w:val="Definition Term"/>
@@ -2676,12 +3462,21 @@
   <w:style w:type="paragraph" w:styleId="Caption">
     <w:name w:val="caption"/>
     <w:basedOn w:val="Normal"/>
+    <w:next w:val="Normal"/>
     <w:link w:val="CaptionChar"/>
+    <w:uiPriority w:val="35"/>
+    <w:unhideWhenUsed/>
+    <w:qFormat/>
+    <w:rsid w:val="009D18D0"/>
     <w:pPr>
-      <w:spacing w:after="120"/>
+      <w:spacing w:after="200" w:line="240" w:lineRule="auto"/>
     </w:pPr>
     <w:rPr>
       <w:i/>
+      <w:iCs/>
+      <w:color w:val="1F497D" w:themeColor="text2"/>
+      <w:sz w:val="18"/>
+      <w:szCs w:val="18"/>
     </w:rPr>
   </w:style>
   <w:style w:type="paragraph" w:customStyle="1" w:styleId="TableCaption">
@@ -2710,6 +3505,14 @@
     <w:name w:val="Caption Char"/>
     <w:basedOn w:val="DefaultParagraphFont"/>
     <w:link w:val="Caption"/>
+    <w:uiPriority w:val="35"/>
+    <w:rPr>
+      <w:i/>
+      <w:iCs/>
+      <w:color w:val="1F497D" w:themeColor="text2"/>
+      <w:sz w:val="18"/>
+      <w:szCs w:val="18"/>
+    </w:rPr>
   </w:style>
   <w:style w:type="character" w:customStyle="1" w:styleId="VerbatimChar">
     <w:name w:val="Verbatim Char"/>
@@ -2717,13 +3520,22 @@
     <w:link w:val="SourceCode"/>
     <w:rPr>
       <w:rFonts w:ascii="Consolas" w:hAnsi="Consolas"/>
+      <w:i/>
+      <w:iCs/>
+      <w:color w:val="1F497D" w:themeColor="text2"/>
       <w:sz w:val="22"/>
+      <w:szCs w:val="18"/>
     </w:rPr>
   </w:style>
   <w:style w:type="character" w:styleId="FootnoteReference">
     <w:name w:val="footnote reference"/>
     <w:basedOn w:val="CaptionChar"/>
     <w:rPr>
+      <w:i/>
+      <w:iCs/>
+      <w:color w:val="1F497D" w:themeColor="text2"/>
+      <w:sz w:val="18"/>
+      <w:szCs w:val="18"/>
       <w:vertAlign w:val="superscript"/>
     </w:rPr>
   </w:style>
@@ -2731,25 +3543,24 @@
     <w:name w:val="Hyperlink"/>
     <w:basedOn w:val="CaptionChar"/>
     <w:rPr>
+      <w:i/>
+      <w:iCs/>
       <w:color w:val="4F81BD" w:themeColor="accent1"/>
+      <w:sz w:val="18"/>
+      <w:szCs w:val="18"/>
     </w:rPr>
   </w:style>
   <w:style w:type="paragraph" w:styleId="TOCHeading">
     <w:name w:val="TOC Heading"/>
     <w:basedOn w:val="Heading1"/>
-    <w:next w:val="BodyText"/>
+    <w:next w:val="Normal"/>
     <w:uiPriority w:val="39"/>
     <w:unhideWhenUsed/>
     <w:qFormat/>
+    <w:rsid w:val="009D18D0"/>
     <w:pPr>
-      <w:spacing w:before="240" w:line="259" w:lineRule="auto"/>
       <w:outlineLvl w:val="9"/>
     </w:pPr>
-    <w:rPr>
-      <w:b w:val="0"/>
-      <w:bCs w:val="0"/>
-      <w:color w:val="365F91" w:themeColor="accent1" w:themeShade="BF"/>
-    </w:rPr>
   </w:style>
   <w:style w:type="paragraph" w:customStyle="1" w:styleId="SourceCode">
     <w:name w:val="Source Code"/>
@@ -2766,8 +3577,11 @@
     <w:rPr>
       <w:rFonts w:ascii="Consolas" w:hAnsi="Consolas"/>
       <w:b/>
+      <w:i/>
+      <w:iCs/>
       <w:color w:val="204A87"/>
       <w:sz w:val="22"/>
+      <w:szCs w:val="18"/>
       <w:shd w:val="clear" w:color="auto" w:fill="F8F8F8"/>
     </w:rPr>
   </w:style>
@@ -2776,8 +3590,11 @@
     <w:basedOn w:val="VerbatimChar"/>
     <w:rPr>
       <w:rFonts w:ascii="Consolas" w:hAnsi="Consolas"/>
+      <w:i/>
+      <w:iCs/>
       <w:color w:val="204A87"/>
       <w:sz w:val="22"/>
+      <w:szCs w:val="18"/>
       <w:shd w:val="clear" w:color="auto" w:fill="F8F8F8"/>
     </w:rPr>
   </w:style>
@@ -2786,8 +3603,11 @@
     <w:basedOn w:val="VerbatimChar"/>
     <w:rPr>
       <w:rFonts w:ascii="Consolas" w:hAnsi="Consolas"/>
+      <w:i/>
+      <w:iCs/>
       <w:color w:val="0000CF"/>
       <w:sz w:val="22"/>
+      <w:szCs w:val="18"/>
       <w:shd w:val="clear" w:color="auto" w:fill="F8F8F8"/>
     </w:rPr>
   </w:style>
@@ -2796,8 +3616,11 @@
     <w:basedOn w:val="VerbatimChar"/>
     <w:rPr>
       <w:rFonts w:ascii="Consolas" w:hAnsi="Consolas"/>
+      <w:i/>
+      <w:iCs/>
       <w:color w:val="0000CF"/>
       <w:sz w:val="22"/>
+      <w:szCs w:val="18"/>
       <w:shd w:val="clear" w:color="auto" w:fill="F8F8F8"/>
     </w:rPr>
   </w:style>
@@ -2806,8 +3629,11 @@
     <w:basedOn w:val="VerbatimChar"/>
     <w:rPr>
       <w:rFonts w:ascii="Consolas" w:hAnsi="Consolas"/>
+      <w:i/>
+      <w:iCs/>
       <w:color w:val="0000CF"/>
       <w:sz w:val="22"/>
+      <w:szCs w:val="18"/>
       <w:shd w:val="clear" w:color="auto" w:fill="F8F8F8"/>
     </w:rPr>
   </w:style>
@@ -2816,8 +3642,11 @@
     <w:basedOn w:val="VerbatimChar"/>
     <w:rPr>
       <w:rFonts w:ascii="Consolas" w:hAnsi="Consolas"/>
+      <w:i/>
+      <w:iCs/>
       <w:color w:val="000000"/>
       <w:sz w:val="22"/>
+      <w:szCs w:val="18"/>
       <w:shd w:val="clear" w:color="auto" w:fill="F8F8F8"/>
     </w:rPr>
   </w:style>
@@ -2826,8 +3655,11 @@
     <w:basedOn w:val="VerbatimChar"/>
     <w:rPr>
       <w:rFonts w:ascii="Consolas" w:hAnsi="Consolas"/>
+      <w:i/>
+      <w:iCs/>
       <w:color w:val="4E9A06"/>
       <w:sz w:val="22"/>
+      <w:szCs w:val="18"/>
       <w:shd w:val="clear" w:color="auto" w:fill="F8F8F8"/>
     </w:rPr>
   </w:style>
@@ -2836,8 +3668,11 @@
     <w:basedOn w:val="VerbatimChar"/>
     <w:rPr>
       <w:rFonts w:ascii="Consolas" w:hAnsi="Consolas"/>
+      <w:i/>
+      <w:iCs/>
       <w:color w:val="000000"/>
       <w:sz w:val="22"/>
+      <w:szCs w:val="18"/>
       <w:shd w:val="clear" w:color="auto" w:fill="F8F8F8"/>
     </w:rPr>
   </w:style>
@@ -2846,8 +3681,11 @@
     <w:basedOn w:val="VerbatimChar"/>
     <w:rPr>
       <w:rFonts w:ascii="Consolas" w:hAnsi="Consolas"/>
+      <w:i/>
+      <w:iCs/>
       <w:color w:val="4E9A06"/>
       <w:sz w:val="22"/>
+      <w:szCs w:val="18"/>
       <w:shd w:val="clear" w:color="auto" w:fill="F8F8F8"/>
     </w:rPr>
   </w:style>
@@ -2856,8 +3694,11 @@
     <w:basedOn w:val="VerbatimChar"/>
     <w:rPr>
       <w:rFonts w:ascii="Consolas" w:hAnsi="Consolas"/>
+      <w:i/>
+      <w:iCs/>
       <w:color w:val="4E9A06"/>
       <w:sz w:val="22"/>
+      <w:szCs w:val="18"/>
       <w:shd w:val="clear" w:color="auto" w:fill="F8F8F8"/>
     </w:rPr>
   </w:style>
@@ -2866,8 +3707,11 @@
     <w:basedOn w:val="VerbatimChar"/>
     <w:rPr>
       <w:rFonts w:ascii="Consolas" w:hAnsi="Consolas"/>
+      <w:i/>
+      <w:iCs/>
       <w:color w:val="4E9A06"/>
       <w:sz w:val="22"/>
+      <w:szCs w:val="18"/>
       <w:shd w:val="clear" w:color="auto" w:fill="F8F8F8"/>
     </w:rPr>
   </w:style>
@@ -2876,7 +3720,11 @@
     <w:basedOn w:val="VerbatimChar"/>
     <w:rPr>
       <w:rFonts w:ascii="Consolas" w:hAnsi="Consolas"/>
+      <w:i/>
+      <w:iCs/>
+      <w:color w:val="1F497D" w:themeColor="text2"/>
       <w:sz w:val="22"/>
+      <w:szCs w:val="18"/>
       <w:shd w:val="clear" w:color="auto" w:fill="F8F8F8"/>
     </w:rPr>
   </w:style>
@@ -2885,9 +3733,11 @@
     <w:basedOn w:val="VerbatimChar"/>
     <w:rPr>
       <w:rFonts w:ascii="Consolas" w:hAnsi="Consolas"/>
-      <w:i/>
+      <w:i w:val="0"/>
+      <w:iCs/>
       <w:color w:val="8F5902"/>
       <w:sz w:val="22"/>
+      <w:szCs w:val="18"/>
       <w:shd w:val="clear" w:color="auto" w:fill="F8F8F8"/>
     </w:rPr>
   </w:style>
@@ -2897,9 +3747,11 @@
     <w:rPr>
       <w:rFonts w:ascii="Consolas" w:hAnsi="Consolas"/>
       <w:b/>
-      <w:i/>
+      <w:i w:val="0"/>
+      <w:iCs/>
       <w:color w:val="8F5902"/>
       <w:sz w:val="22"/>
+      <w:szCs w:val="18"/>
       <w:shd w:val="clear" w:color="auto" w:fill="F8F8F8"/>
     </w:rPr>
   </w:style>
@@ -2909,9 +3761,11 @@
     <w:rPr>
       <w:rFonts w:ascii="Consolas" w:hAnsi="Consolas"/>
       <w:b/>
-      <w:i/>
+      <w:i w:val="0"/>
+      <w:iCs/>
       <w:color w:val="8F5902"/>
       <w:sz w:val="22"/>
+      <w:szCs w:val="18"/>
       <w:shd w:val="clear" w:color="auto" w:fill="F8F8F8"/>
     </w:rPr>
   </w:style>
@@ -2921,9 +3775,11 @@
     <w:rPr>
       <w:rFonts w:ascii="Consolas" w:hAnsi="Consolas"/>
       <w:b/>
-      <w:i/>
+      <w:i w:val="0"/>
+      <w:iCs/>
       <w:color w:val="8F5902"/>
       <w:sz w:val="22"/>
+      <w:szCs w:val="18"/>
       <w:shd w:val="clear" w:color="auto" w:fill="F8F8F8"/>
     </w:rPr>
   </w:style>
@@ -2932,8 +3788,11 @@
     <w:basedOn w:val="VerbatimChar"/>
     <w:rPr>
       <w:rFonts w:ascii="Consolas" w:hAnsi="Consolas"/>
+      <w:i/>
+      <w:iCs/>
       <w:color w:val="8F5902"/>
       <w:sz w:val="22"/>
+      <w:szCs w:val="18"/>
       <w:shd w:val="clear" w:color="auto" w:fill="F8F8F8"/>
     </w:rPr>
   </w:style>
@@ -2942,8 +3801,11 @@
     <w:basedOn w:val="VerbatimChar"/>
     <w:rPr>
       <w:rFonts w:ascii="Consolas" w:hAnsi="Consolas"/>
+      <w:i/>
+      <w:iCs/>
       <w:color w:val="000000"/>
       <w:sz w:val="22"/>
+      <w:szCs w:val="18"/>
       <w:shd w:val="clear" w:color="auto" w:fill="F8F8F8"/>
     </w:rPr>
   </w:style>
@@ -2952,8 +3814,11 @@
     <w:basedOn w:val="VerbatimChar"/>
     <w:rPr>
       <w:rFonts w:ascii="Consolas" w:hAnsi="Consolas"/>
+      <w:i/>
+      <w:iCs/>
       <w:color w:val="000000"/>
       <w:sz w:val="22"/>
+      <w:szCs w:val="18"/>
       <w:shd w:val="clear" w:color="auto" w:fill="F8F8F8"/>
     </w:rPr>
   </w:style>
@@ -2963,8 +3828,11 @@
     <w:rPr>
       <w:rFonts w:ascii="Consolas" w:hAnsi="Consolas"/>
       <w:b/>
+      <w:i/>
+      <w:iCs/>
       <w:color w:val="204A87"/>
       <w:sz w:val="22"/>
+      <w:szCs w:val="18"/>
       <w:shd w:val="clear" w:color="auto" w:fill="F8F8F8"/>
     </w:rPr>
   </w:style>
@@ -2974,8 +3842,11 @@
     <w:rPr>
       <w:rFonts w:ascii="Consolas" w:hAnsi="Consolas"/>
       <w:b/>
+      <w:i/>
+      <w:iCs/>
       <w:color w:val="CE5C00"/>
       <w:sz w:val="22"/>
+      <w:szCs w:val="18"/>
       <w:shd w:val="clear" w:color="auto" w:fill="F8F8F8"/>
     </w:rPr>
   </w:style>
@@ -2984,7 +3855,11 @@
     <w:basedOn w:val="VerbatimChar"/>
     <w:rPr>
       <w:rFonts w:ascii="Consolas" w:hAnsi="Consolas"/>
+      <w:i/>
+      <w:iCs/>
+      <w:color w:val="1F497D" w:themeColor="text2"/>
       <w:sz w:val="22"/>
+      <w:szCs w:val="18"/>
       <w:shd w:val="clear" w:color="auto" w:fill="F8F8F8"/>
     </w:rPr>
   </w:style>
@@ -2993,7 +3868,11 @@
     <w:basedOn w:val="VerbatimChar"/>
     <w:rPr>
       <w:rFonts w:ascii="Consolas" w:hAnsi="Consolas"/>
+      <w:i/>
+      <w:iCs/>
+      <w:color w:val="1F497D" w:themeColor="text2"/>
       <w:sz w:val="22"/>
+      <w:szCs w:val="18"/>
       <w:shd w:val="clear" w:color="auto" w:fill="F8F8F8"/>
     </w:rPr>
   </w:style>
@@ -3002,9 +3881,11 @@
     <w:basedOn w:val="VerbatimChar"/>
     <w:rPr>
       <w:rFonts w:ascii="Consolas" w:hAnsi="Consolas"/>
-      <w:i/>
+      <w:i w:val="0"/>
+      <w:iCs/>
       <w:color w:val="8F5902"/>
       <w:sz w:val="22"/>
+      <w:szCs w:val="18"/>
       <w:shd w:val="clear" w:color="auto" w:fill="F8F8F8"/>
     </w:rPr>
   </w:style>
@@ -3013,8 +3894,11 @@
     <w:basedOn w:val="VerbatimChar"/>
     <w:rPr>
       <w:rFonts w:ascii="Consolas" w:hAnsi="Consolas"/>
+      <w:i/>
+      <w:iCs/>
       <w:color w:val="C4A000"/>
       <w:sz w:val="22"/>
+      <w:szCs w:val="18"/>
       <w:shd w:val="clear" w:color="auto" w:fill="F8F8F8"/>
     </w:rPr>
   </w:style>
@@ -3023,7 +3907,11 @@
     <w:basedOn w:val="VerbatimChar"/>
     <w:rPr>
       <w:rFonts w:ascii="Consolas" w:hAnsi="Consolas"/>
+      <w:i/>
+      <w:iCs/>
+      <w:color w:val="1F497D" w:themeColor="text2"/>
       <w:sz w:val="22"/>
+      <w:szCs w:val="18"/>
       <w:shd w:val="clear" w:color="auto" w:fill="F8F8F8"/>
     </w:rPr>
   </w:style>
@@ -3033,9 +3921,11 @@
     <w:rPr>
       <w:rFonts w:ascii="Consolas" w:hAnsi="Consolas"/>
       <w:b/>
-      <w:i/>
+      <w:i w:val="0"/>
+      <w:iCs/>
       <w:color w:val="8F5902"/>
       <w:sz w:val="22"/>
+      <w:szCs w:val="18"/>
       <w:shd w:val="clear" w:color="auto" w:fill="F8F8F8"/>
     </w:rPr>
   </w:style>
@@ -3045,9 +3935,11 @@
     <w:rPr>
       <w:rFonts w:ascii="Consolas" w:hAnsi="Consolas"/>
       <w:b/>
-      <w:i/>
+      <w:i w:val="0"/>
+      <w:iCs/>
       <w:color w:val="8F5902"/>
       <w:sz w:val="22"/>
+      <w:szCs w:val="18"/>
       <w:shd w:val="clear" w:color="auto" w:fill="F8F8F8"/>
     </w:rPr>
   </w:style>
@@ -3056,8 +3948,11 @@
     <w:basedOn w:val="VerbatimChar"/>
     <w:rPr>
       <w:rFonts w:ascii="Consolas" w:hAnsi="Consolas"/>
+      <w:i/>
+      <w:iCs/>
       <w:color w:val="EF2929"/>
       <w:sz w:val="22"/>
+      <w:szCs w:val="18"/>
       <w:shd w:val="clear" w:color="auto" w:fill="F8F8F8"/>
     </w:rPr>
   </w:style>
@@ -3067,8 +3962,11 @@
     <w:rPr>
       <w:rFonts w:ascii="Consolas" w:hAnsi="Consolas"/>
       <w:b/>
+      <w:i/>
+      <w:iCs/>
       <w:color w:val="A40000"/>
       <w:sz w:val="22"/>
+      <w:szCs w:val="18"/>
       <w:shd w:val="clear" w:color="auto" w:fill="F8F8F8"/>
     </w:rPr>
   </w:style>
@@ -3077,8 +3975,312 @@
     <w:basedOn w:val="VerbatimChar"/>
     <w:rPr>
       <w:rFonts w:ascii="Consolas" w:hAnsi="Consolas"/>
+      <w:i/>
+      <w:iCs/>
+      <w:color w:val="1F497D" w:themeColor="text2"/>
       <w:sz w:val="22"/>
+      <w:szCs w:val="18"/>
       <w:shd w:val="clear" w:color="auto" w:fill="F8F8F8"/>
+    </w:rPr>
+  </w:style>
+  <w:style w:type="character" w:customStyle="1" w:styleId="Heading1Char">
+    <w:name w:val="Heading 1 Char"/>
+    <w:basedOn w:val="DefaultParagraphFont"/>
+    <w:link w:val="Heading1"/>
+    <w:uiPriority w:val="9"/>
+    <w:rsid w:val="009D18D0"/>
+    <w:rPr>
+      <w:rFonts w:asciiTheme="majorHAnsi" w:eastAsiaTheme="majorEastAsia" w:hAnsiTheme="majorHAnsi" w:cstheme="majorBidi"/>
+      <w:color w:val="365F91" w:themeColor="accent1" w:themeShade="BF"/>
+      <w:sz w:val="32"/>
+      <w:szCs w:val="32"/>
+    </w:rPr>
+  </w:style>
+  <w:style w:type="character" w:customStyle="1" w:styleId="Heading2Char">
+    <w:name w:val="Heading 2 Char"/>
+    <w:basedOn w:val="DefaultParagraphFont"/>
+    <w:link w:val="Heading2"/>
+    <w:uiPriority w:val="9"/>
+    <w:rsid w:val="009D18D0"/>
+    <w:rPr>
+      <w:rFonts w:asciiTheme="majorHAnsi" w:eastAsiaTheme="majorEastAsia" w:hAnsiTheme="majorHAnsi" w:cstheme="majorBidi"/>
+      <w:color w:val="365F91" w:themeColor="accent1" w:themeShade="BF"/>
+      <w:sz w:val="28"/>
+      <w:szCs w:val="28"/>
+    </w:rPr>
+  </w:style>
+  <w:style w:type="character" w:customStyle="1" w:styleId="Heading3Char">
+    <w:name w:val="Heading 3 Char"/>
+    <w:basedOn w:val="DefaultParagraphFont"/>
+    <w:link w:val="Heading3"/>
+    <w:uiPriority w:val="9"/>
+    <w:rsid w:val="009D18D0"/>
+    <w:rPr>
+      <w:rFonts w:asciiTheme="majorHAnsi" w:eastAsiaTheme="majorEastAsia" w:hAnsiTheme="majorHAnsi" w:cstheme="majorBidi"/>
+      <w:color w:val="244061" w:themeColor="accent1" w:themeShade="80"/>
+      <w:sz w:val="24"/>
+      <w:szCs w:val="24"/>
+    </w:rPr>
+  </w:style>
+  <w:style w:type="character" w:customStyle="1" w:styleId="Heading4Char">
+    <w:name w:val="Heading 4 Char"/>
+    <w:basedOn w:val="DefaultParagraphFont"/>
+    <w:link w:val="Heading4"/>
+    <w:uiPriority w:val="9"/>
+    <w:rsid w:val="009D18D0"/>
+    <w:rPr>
+      <w:rFonts w:asciiTheme="majorHAnsi" w:eastAsiaTheme="majorEastAsia" w:hAnsiTheme="majorHAnsi" w:cstheme="majorBidi"/>
+      <w:i/>
+      <w:iCs/>
+      <w:color w:val="365F91" w:themeColor="accent1" w:themeShade="BF"/>
+    </w:rPr>
+  </w:style>
+  <w:style w:type="character" w:customStyle="1" w:styleId="Heading5Char">
+    <w:name w:val="Heading 5 Char"/>
+    <w:basedOn w:val="DefaultParagraphFont"/>
+    <w:link w:val="Heading5"/>
+    <w:uiPriority w:val="9"/>
+    <w:rsid w:val="009D18D0"/>
+    <w:rPr>
+      <w:rFonts w:asciiTheme="majorHAnsi" w:eastAsiaTheme="majorEastAsia" w:hAnsiTheme="majorHAnsi" w:cstheme="majorBidi"/>
+      <w:color w:val="365F91" w:themeColor="accent1" w:themeShade="BF"/>
+    </w:rPr>
+  </w:style>
+  <w:style w:type="character" w:customStyle="1" w:styleId="Heading6Char">
+    <w:name w:val="Heading 6 Char"/>
+    <w:basedOn w:val="DefaultParagraphFont"/>
+    <w:link w:val="Heading6"/>
+    <w:uiPriority w:val="9"/>
+    <w:rsid w:val="009D18D0"/>
+    <w:rPr>
+      <w:rFonts w:asciiTheme="majorHAnsi" w:eastAsiaTheme="majorEastAsia" w:hAnsiTheme="majorHAnsi" w:cstheme="majorBidi"/>
+      <w:color w:val="244061" w:themeColor="accent1" w:themeShade="80"/>
+    </w:rPr>
+  </w:style>
+  <w:style w:type="character" w:customStyle="1" w:styleId="Heading7Char">
+    <w:name w:val="Heading 7 Char"/>
+    <w:basedOn w:val="DefaultParagraphFont"/>
+    <w:link w:val="Heading7"/>
+    <w:uiPriority w:val="9"/>
+    <w:rsid w:val="009D18D0"/>
+    <w:rPr>
+      <w:rFonts w:asciiTheme="majorHAnsi" w:eastAsiaTheme="majorEastAsia" w:hAnsiTheme="majorHAnsi" w:cstheme="majorBidi"/>
+      <w:i/>
+      <w:iCs/>
+      <w:color w:val="244061" w:themeColor="accent1" w:themeShade="80"/>
+    </w:rPr>
+  </w:style>
+  <w:style w:type="character" w:customStyle="1" w:styleId="Heading8Char">
+    <w:name w:val="Heading 8 Char"/>
+    <w:basedOn w:val="DefaultParagraphFont"/>
+    <w:link w:val="Heading8"/>
+    <w:uiPriority w:val="9"/>
+    <w:rsid w:val="009D18D0"/>
+    <w:rPr>
+      <w:rFonts w:asciiTheme="majorHAnsi" w:eastAsiaTheme="majorEastAsia" w:hAnsiTheme="majorHAnsi" w:cstheme="majorBidi"/>
+      <w:color w:val="262626" w:themeColor="text1" w:themeTint="D9"/>
+      <w:sz w:val="21"/>
+      <w:szCs w:val="21"/>
+    </w:rPr>
+  </w:style>
+  <w:style w:type="character" w:customStyle="1" w:styleId="Heading9Char">
+    <w:name w:val="Heading 9 Char"/>
+    <w:basedOn w:val="DefaultParagraphFont"/>
+    <w:link w:val="Heading9"/>
+    <w:uiPriority w:val="9"/>
+    <w:rsid w:val="009D18D0"/>
+    <w:rPr>
+      <w:rFonts w:asciiTheme="majorHAnsi" w:eastAsiaTheme="majorEastAsia" w:hAnsiTheme="majorHAnsi" w:cstheme="majorBidi"/>
+      <w:i/>
+      <w:iCs/>
+      <w:color w:val="262626" w:themeColor="text1" w:themeTint="D9"/>
+      <w:sz w:val="21"/>
+      <w:szCs w:val="21"/>
+    </w:rPr>
+  </w:style>
+  <w:style w:type="character" w:customStyle="1" w:styleId="TitleChar">
+    <w:name w:val="Title Char"/>
+    <w:basedOn w:val="DefaultParagraphFont"/>
+    <w:link w:val="Title"/>
+    <w:uiPriority w:val="10"/>
+    <w:rsid w:val="009D18D0"/>
+    <w:rPr>
+      <w:rFonts w:asciiTheme="majorHAnsi" w:eastAsiaTheme="majorEastAsia" w:hAnsiTheme="majorHAnsi" w:cstheme="majorBidi"/>
+      <w:spacing w:val="-10"/>
+      <w:sz w:val="56"/>
+      <w:szCs w:val="56"/>
+    </w:rPr>
+  </w:style>
+  <w:style w:type="character" w:customStyle="1" w:styleId="SubtitleChar">
+    <w:name w:val="Subtitle Char"/>
+    <w:basedOn w:val="DefaultParagraphFont"/>
+    <w:link w:val="Subtitle"/>
+    <w:uiPriority w:val="11"/>
+    <w:rsid w:val="009D18D0"/>
+    <w:rPr>
+      <w:color w:val="5A5A5A" w:themeColor="text1" w:themeTint="A5"/>
+      <w:spacing w:val="15"/>
+    </w:rPr>
+  </w:style>
+  <w:style w:type="character" w:styleId="Strong">
+    <w:name w:val="Strong"/>
+    <w:basedOn w:val="DefaultParagraphFont"/>
+    <w:uiPriority w:val="22"/>
+    <w:qFormat/>
+    <w:rsid w:val="009D18D0"/>
+    <w:rPr>
+      <w:b/>
+      <w:bCs/>
+      <w:color w:val="auto"/>
+    </w:rPr>
+  </w:style>
+  <w:style w:type="character" w:styleId="Emphasis">
+    <w:name w:val="Emphasis"/>
+    <w:basedOn w:val="DefaultParagraphFont"/>
+    <w:uiPriority w:val="20"/>
+    <w:qFormat/>
+    <w:rsid w:val="009D18D0"/>
+    <w:rPr>
+      <w:i/>
+      <w:iCs/>
+      <w:color w:val="auto"/>
+    </w:rPr>
+  </w:style>
+  <w:style w:type="paragraph" w:styleId="NoSpacing">
+    <w:name w:val="No Spacing"/>
+    <w:uiPriority w:val="1"/>
+    <w:qFormat/>
+    <w:rsid w:val="009D18D0"/>
+    <w:pPr>
+      <w:spacing w:after="0" w:line="240" w:lineRule="auto"/>
+    </w:pPr>
+  </w:style>
+  <w:style w:type="paragraph" w:styleId="Quote">
+    <w:name w:val="Quote"/>
+    <w:basedOn w:val="Normal"/>
+    <w:next w:val="Normal"/>
+    <w:link w:val="QuoteChar"/>
+    <w:uiPriority w:val="29"/>
+    <w:qFormat/>
+    <w:rsid w:val="009D18D0"/>
+    <w:pPr>
+      <w:spacing w:before="200"/>
+      <w:ind w:left="864" w:right="864"/>
+    </w:pPr>
+    <w:rPr>
+      <w:i/>
+      <w:iCs/>
+      <w:color w:val="404040" w:themeColor="text1" w:themeTint="BF"/>
+    </w:rPr>
+  </w:style>
+  <w:style w:type="character" w:customStyle="1" w:styleId="QuoteChar">
+    <w:name w:val="Quote Char"/>
+    <w:basedOn w:val="DefaultParagraphFont"/>
+    <w:link w:val="Quote"/>
+    <w:uiPriority w:val="29"/>
+    <w:rsid w:val="009D18D0"/>
+    <w:rPr>
+      <w:i/>
+      <w:iCs/>
+      <w:color w:val="404040" w:themeColor="text1" w:themeTint="BF"/>
+    </w:rPr>
+  </w:style>
+  <w:style w:type="paragraph" w:styleId="IntenseQuote">
+    <w:name w:val="Intense Quote"/>
+    <w:basedOn w:val="Normal"/>
+    <w:next w:val="Normal"/>
+    <w:link w:val="IntenseQuoteChar"/>
+    <w:uiPriority w:val="30"/>
+    <w:qFormat/>
+    <w:rsid w:val="009D18D0"/>
+    <w:pPr>
+      <w:pBdr>
+        <w:top w:val="single" w:sz="4" w:space="10" w:color="4F81BD" w:themeColor="accent1"/>
+        <w:bottom w:val="single" w:sz="4" w:space="10" w:color="4F81BD" w:themeColor="accent1"/>
+      </w:pBdr>
+      <w:spacing w:before="360" w:after="360"/>
+      <w:ind w:left="864" w:right="864"/>
+      <w:jc w:val="center"/>
+    </w:pPr>
+    <w:rPr>
+      <w:i/>
+      <w:iCs/>
+      <w:color w:val="4F81BD" w:themeColor="accent1"/>
+    </w:rPr>
+  </w:style>
+  <w:style w:type="character" w:customStyle="1" w:styleId="IntenseQuoteChar">
+    <w:name w:val="Intense Quote Char"/>
+    <w:basedOn w:val="DefaultParagraphFont"/>
+    <w:link w:val="IntenseQuote"/>
+    <w:uiPriority w:val="30"/>
+    <w:rsid w:val="009D18D0"/>
+    <w:rPr>
+      <w:i/>
+      <w:iCs/>
+      <w:color w:val="4F81BD" w:themeColor="accent1"/>
+    </w:rPr>
+  </w:style>
+  <w:style w:type="character" w:styleId="SubtleEmphasis">
+    <w:name w:val="Subtle Emphasis"/>
+    <w:basedOn w:val="DefaultParagraphFont"/>
+    <w:uiPriority w:val="19"/>
+    <w:qFormat/>
+    <w:rsid w:val="009D18D0"/>
+    <w:rPr>
+      <w:i/>
+      <w:iCs/>
+      <w:color w:val="404040" w:themeColor="text1" w:themeTint="BF"/>
+    </w:rPr>
+  </w:style>
+  <w:style w:type="character" w:styleId="IntenseEmphasis">
+    <w:name w:val="Intense Emphasis"/>
+    <w:basedOn w:val="DefaultParagraphFont"/>
+    <w:uiPriority w:val="21"/>
+    <w:qFormat/>
+    <w:rsid w:val="009D18D0"/>
+    <w:rPr>
+      <w:i/>
+      <w:iCs/>
+      <w:color w:val="4F81BD" w:themeColor="accent1"/>
+    </w:rPr>
+  </w:style>
+  <w:style w:type="character" w:styleId="SubtleReference">
+    <w:name w:val="Subtle Reference"/>
+    <w:basedOn w:val="DefaultParagraphFont"/>
+    <w:uiPriority w:val="31"/>
+    <w:qFormat/>
+    <w:rsid w:val="009D18D0"/>
+    <w:rPr>
+      <w:smallCaps/>
+      <w:color w:val="404040" w:themeColor="text1" w:themeTint="BF"/>
+    </w:rPr>
+  </w:style>
+  <w:style w:type="character" w:styleId="IntenseReference">
+    <w:name w:val="Intense Reference"/>
+    <w:basedOn w:val="DefaultParagraphFont"/>
+    <w:uiPriority w:val="32"/>
+    <w:qFormat/>
+    <w:rsid w:val="009D18D0"/>
+    <w:rPr>
+      <w:b/>
+      <w:bCs/>
+      <w:smallCaps/>
+      <w:color w:val="4F81BD" w:themeColor="accent1"/>
+      <w:spacing w:val="5"/>
+    </w:rPr>
+  </w:style>
+  <w:style w:type="character" w:styleId="BookTitle">
+    <w:name w:val="Book Title"/>
+    <w:basedOn w:val="DefaultParagraphFont"/>
+    <w:uiPriority w:val="33"/>
+    <w:qFormat/>
+    <w:rsid w:val="009D18D0"/>
+    <w:rPr>
+      <w:b/>
+      <w:bCs/>
+      <w:i/>
+      <w:iCs/>
+      <w:spacing w:val="5"/>
     </w:rPr>
   </w:style>
 </w:styles>
@@ -3125,46 +4327,12 @@
         <a:srgbClr val="800080"/>
       </a:folHlink>
     </a:clrScheme>
-    <a:fontScheme name="Office">
+    <a:fontScheme name="Calibri">
       <a:majorFont>
-        <a:latin typeface="Calibri"/>
+        <a:latin typeface="Calibri" panose="020F0502020204030204"/>
         <a:ea typeface=""/>
         <a:cs typeface=""/>
-        <a:font script="Jpan" typeface="ＭＳ ゴシック"/>
-        <a:font script="Hang" typeface="맑은 고딕"/>
-        <a:font script="Hans" typeface="宋体"/>
-        <a:font script="Hant" typeface="新細明體"/>
-        <a:font script="Arab" typeface="Times New Roman"/>
-        <a:font script="Hebr" typeface="Times New Roman"/>
-        <a:font script="Thai" typeface="Angsana New"/>
-        <a:font script="Ethi" typeface="Nyala"/>
-        <a:font script="Beng" typeface="Vrinda"/>
-        <a:font script="Gujr" typeface="Shruti"/>
-        <a:font script="Khmr" typeface="MoolBoran"/>
-        <a:font script="Knda" typeface="Tunga"/>
-        <a:font script="Guru" typeface="Raavi"/>
-        <a:font script="Cans" typeface="Euphemia"/>
-        <a:font script="Cher" typeface="Plantagenet Cherokee"/>
-        <a:font script="Yiii" typeface="Microsoft Yi Baiti"/>
-        <a:font script="Tibt" typeface="Microsoft Himalaya"/>
-        <a:font script="Thaa" typeface="MV Boli"/>
-        <a:font script="Deva" typeface="Mangal"/>
-        <a:font script="Telu" typeface="Gautami"/>
-        <a:font script="Taml" typeface="Latha"/>
-        <a:font script="Syrc" typeface="Estrangelo Edessa"/>
-        <a:font script="Orya" typeface="Kalinga"/>
-        <a:font script="Mlym" typeface="Kartika"/>
-        <a:font script="Laoo" typeface="DokChampa"/>
-        <a:font script="Sinh" typeface="Iskoola Pota"/>
-        <a:font script="Mong" typeface="Mongolian Baiti"/>
-        <a:font script="Viet" typeface="Times New Roman"/>
-        <a:font script="Uigh" typeface="Microsoft Uighur"/>
-      </a:majorFont>
-      <a:minorFont>
-        <a:latin typeface="Cambria"/>
-        <a:ea typeface=""/>
-        <a:cs typeface=""/>
-        <a:font script="Jpan" typeface="ＭＳ 明朝"/>
+        <a:font script="Jpan" typeface="メイリオ"/>
         <a:font script="Hang" typeface="맑은 고딕"/>
         <a:font script="Hans" typeface="宋体"/>
         <a:font script="Hant" typeface="新細明體"/>
@@ -3191,8 +4359,44 @@
         <a:font script="Laoo" typeface="DokChampa"/>
         <a:font script="Sinh" typeface="Iskoola Pota"/>
         <a:font script="Mong" typeface="Mongolian Baiti"/>
-        <a:font script="Viet" typeface="Arial"/>
+        <a:font script="Viet" typeface="Tahoma"/>
         <a:font script="Uigh" typeface="Microsoft Uighur"/>
+        <a:font script="Geor" typeface="Sylfaen"/>
+      </a:majorFont>
+      <a:minorFont>
+        <a:latin typeface="Calibri" panose="020F0502020204030204"/>
+        <a:ea typeface=""/>
+        <a:cs typeface=""/>
+        <a:font script="Jpan" typeface="メイリオ"/>
+        <a:font script="Hang" typeface="맑은 고딕"/>
+        <a:font script="Hans" typeface="宋体"/>
+        <a:font script="Hant" typeface="新細明體"/>
+        <a:font script="Arab" typeface="Arial"/>
+        <a:font script="Hebr" typeface="Arial"/>
+        <a:font script="Thai" typeface="Cordia New"/>
+        <a:font script="Ethi" typeface="Nyala"/>
+        <a:font script="Beng" typeface="Vrinda"/>
+        <a:font script="Gujr" typeface="Shruti"/>
+        <a:font script="Khmr" typeface="DaunPenh"/>
+        <a:font script="Knda" typeface="Tunga"/>
+        <a:font script="Guru" typeface="Raavi"/>
+        <a:font script="Cans" typeface="Euphemia"/>
+        <a:font script="Cher" typeface="Plantagenet Cherokee"/>
+        <a:font script="Yiii" typeface="Microsoft Yi Baiti"/>
+        <a:font script="Tibt" typeface="Microsoft Himalaya"/>
+        <a:font script="Thaa" typeface="MV Boli"/>
+        <a:font script="Deva" typeface="Mangal"/>
+        <a:font script="Telu" typeface="Gautami"/>
+        <a:font script="Taml" typeface="Latha"/>
+        <a:font script="Syrc" typeface="Estrangelo Edessa"/>
+        <a:font script="Orya" typeface="Kalinga"/>
+        <a:font script="Mlym" typeface="Kartika"/>
+        <a:font script="Laoo" typeface="DokChampa"/>
+        <a:font script="Sinh" typeface="Iskoola Pota"/>
+        <a:font script="Mong" typeface="Mongolian Baiti"/>
+        <a:font script="Viet" typeface="Tahoma"/>
+        <a:font script="Uigh" typeface="Microsoft Uighur"/>
+        <a:font script="Geor" typeface="Sylfaen"/>
       </a:minorFont>
     </a:fontScheme>
     <a:fmtScheme name="Office">
